--- a/编程实践.docx
+++ b/编程实践.docx
@@ -257,9 +257,6 @@
     <w:p>
       <w:pPr>
         <w:pStyle w:val="a3"/>
-        <w:rPr>
-          <w:rFonts w:hint="eastAsia"/>
-        </w:rPr>
       </w:pPr>
       <w:r>
         <w:rPr>
@@ -281,11 +278,6 @@
       </w:r>
     </w:p>
     <w:p>
-      <w:pPr>
-        <w:rPr>
-          <w:rFonts w:hint="eastAsia"/>
-        </w:rPr>
-      </w:pPr>
       <w:r>
         <w:rPr>
           <w:noProof/>
@@ -399,17 +391,11 @@
     <w:p>
       <w:pPr>
         <w:pStyle w:val="a3"/>
-        <w:rPr>
-          <w:rFonts w:hint="eastAsia"/>
-        </w:rPr>
       </w:pPr>
     </w:p>
     <w:p>
       <w:pPr>
         <w:pStyle w:val="a3"/>
-        <w:rPr>
-          <w:rFonts w:hint="eastAsia"/>
-        </w:rPr>
       </w:pPr>
       <w:r>
         <w:rPr>
@@ -459,9 +445,6 @@
           <w:ilvl w:val="0"/>
           <w:numId w:val="3"/>
         </w:numPr>
-        <w:rPr>
-          <w:rFonts w:hint="eastAsia"/>
-        </w:rPr>
       </w:pPr>
       <w:proofErr w:type="spellStart"/>
       <w:r>
@@ -514,11 +497,6 @@
       </w:r>
     </w:p>
     <w:p>
-      <w:pPr>
-        <w:rPr>
-          <w:rFonts w:hint="eastAsia"/>
-        </w:rPr>
-      </w:pPr>
       <w:r>
         <w:rPr>
           <w:noProof/>
@@ -559,8 +537,6 @@
           </wp:inline>
         </w:drawing>
       </w:r>
-      <w:bookmarkStart w:id="0" w:name="_GoBack"/>
-      <w:bookmarkEnd w:id="0"/>
     </w:p>
     <w:p>
       <w:pPr>
@@ -595,10 +571,198 @@
     </w:p>
     <w:p>
       <w:pPr>
-        <w:rPr>
-          <w:rFonts w:hint="eastAsia"/>
-        </w:rPr>
-      </w:pPr>
+        <w:pStyle w:val="2"/>
+        <w:numPr>
+          <w:ilvl w:val="0"/>
+          <w:numId w:val="2"/>
+        </w:numPr>
+      </w:pPr>
+      <w:r>
+        <w:rPr>
+          <w:rFonts w:hint="eastAsia"/>
+        </w:rPr>
+        <w:t>O</w:t>
+      </w:r>
+      <w:r>
+        <w:t>O</w:t>
+      </w:r>
+      <w:r>
+        <w:rPr>
+          <w:rFonts w:hint="eastAsia"/>
+        </w:rPr>
+        <w:t>中的设计模式</w:t>
+      </w:r>
+    </w:p>
+    <w:p>
+      <w:pPr>
+        <w:pStyle w:val="2"/>
+        <w:numPr>
+          <w:ilvl w:val="0"/>
+          <w:numId w:val="2"/>
+        </w:numPr>
+      </w:pPr>
+      <w:r>
+        <w:rPr>
+          <w:rFonts w:hint="eastAsia"/>
+        </w:rPr>
+        <w:t>常见的分层架构</w:t>
+      </w:r>
+    </w:p>
+    <w:p>
+      <w:pPr>
+        <w:pStyle w:val="3"/>
+        <w:numPr>
+          <w:ilvl w:val="0"/>
+          <w:numId w:val="5"/>
+        </w:numPr>
+      </w:pPr>
+      <w:r>
+        <w:rPr>
+          <w:rFonts w:hint="eastAsia"/>
+        </w:rPr>
+        <w:t>三层架构</w:t>
+      </w:r>
+    </w:p>
+    <w:p>
+      <w:r>
+        <w:rPr>
+          <w:rFonts w:hint="eastAsia"/>
+        </w:rPr>
+        <w:t>D</w:t>
+      </w:r>
+      <w:r>
+        <w:t xml:space="preserve">AL: </w:t>
+      </w:r>
+      <w:r>
+        <w:rPr>
+          <w:rFonts w:hint="eastAsia"/>
+        </w:rPr>
+        <w:t>数据访问层，主要与数据库操作相关。</w:t>
+      </w:r>
+    </w:p>
+    <w:p>
+      <w:r>
+        <w:rPr>
+          <w:rFonts w:hint="eastAsia"/>
+        </w:rPr>
+        <w:t>I</w:t>
+      </w:r>
+      <w:r>
+        <w:t>DAL</w:t>
+      </w:r>
+      <w:r>
+        <w:t>：</w:t>
+      </w:r>
+      <w:r>
+        <w:rPr>
+          <w:rFonts w:hint="eastAsia"/>
+        </w:rPr>
+        <w:t>数据访问接口层，主要用于抽象数据库操作。</w:t>
+      </w:r>
+    </w:p>
+    <w:p>
+      <w:r>
+        <w:rPr>
+          <w:rFonts w:hint="eastAsia"/>
+        </w:rPr>
+        <w:t>B</w:t>
+      </w:r>
+      <w:r>
+        <w:t>LL</w:t>
+      </w:r>
+      <w:r>
+        <w:t>：</w:t>
+      </w:r>
+      <w:r>
+        <w:rPr>
+          <w:rFonts w:hint="eastAsia"/>
+        </w:rPr>
+        <w:t>业务逻辑层，</w:t>
+      </w:r>
+      <w:r>
+        <w:rPr>
+          <w:rFonts w:hint="eastAsia"/>
+        </w:rPr>
+        <w:t>主要用于具体业务功能的实现。</w:t>
+      </w:r>
+    </w:p>
+    <w:p>
+      <w:r>
+        <w:rPr>
+          <w:rFonts w:hint="eastAsia"/>
+        </w:rPr>
+        <w:t>I</w:t>
+      </w:r>
+      <w:r>
+        <w:t>BLL</w:t>
+      </w:r>
+      <w:r>
+        <w:t>：</w:t>
+      </w:r>
+      <w:r>
+        <w:rPr>
+          <w:rFonts w:hint="eastAsia"/>
+        </w:rPr>
+        <w:t>业务逻辑接口层，主要用于</w:t>
+      </w:r>
+      <w:proofErr w:type="gramStart"/>
+      <w:r>
+        <w:rPr>
+          <w:rFonts w:hint="eastAsia"/>
+        </w:rPr>
+        <w:t>抽象业务</w:t>
+      </w:r>
+      <w:proofErr w:type="gramEnd"/>
+      <w:r>
+        <w:rPr>
+          <w:rFonts w:hint="eastAsia"/>
+        </w:rPr>
+        <w:t>功能。</w:t>
+      </w:r>
+    </w:p>
+    <w:p>
+      <w:pPr>
+        <w:rPr>
+          <w:rFonts w:hint="eastAsia"/>
+        </w:rPr>
+      </w:pPr>
+      <w:r>
+        <w:rPr>
+          <w:rFonts w:hint="eastAsia"/>
+        </w:rPr>
+        <w:t>Mo</w:t>
+      </w:r>
+      <w:r>
+        <w:t xml:space="preserve">del: </w:t>
+      </w:r>
+      <w:r>
+        <w:rPr>
+          <w:rFonts w:hint="eastAsia"/>
+        </w:rPr>
+        <w:t>数据实体</w:t>
+      </w:r>
+      <w:r>
+        <w:rPr>
+          <w:rFonts w:hint="eastAsia"/>
+        </w:rPr>
+        <w:t>，也可以是</w:t>
+      </w:r>
+      <w:proofErr w:type="spellStart"/>
+      <w:r>
+        <w:rPr>
+          <w:rFonts w:hint="eastAsia"/>
+        </w:rPr>
+        <w:t>View</w:t>
+      </w:r>
+      <w:r>
+        <w:t>Model</w:t>
+      </w:r>
+      <w:proofErr w:type="spellEnd"/>
+      <w:r>
+        <w:t>。</w:t>
+      </w:r>
+      <w:bookmarkStart w:id="0" w:name="_GoBack"/>
+      <w:bookmarkEnd w:id="0"/>
     </w:p>
     <w:p>
       <w:pPr>
@@ -655,9 +819,6 @@
       <w:pPr>
         <w:pStyle w:val="a3"/>
         <w:ind w:left="360" w:firstLineChars="0" w:firstLine="0"/>
-        <w:rPr>
-          <w:rFonts w:hint="eastAsia"/>
-        </w:rPr>
       </w:pPr>
     </w:p>
     <w:sectPr>
@@ -673,6 +834,92 @@
 <file path=word/numbering.xml><?xml version="1.0" encoding="utf-8"?>
 <w:numbering xmlns:wpc="http://schemas.microsoft.com/office/word/2010/wordprocessingCanvas" xmlns:mc="http://schemas.openxmlformats.org/markup-compatibility/2006" xmlns:o="urn:schemas-microsoft-com:office:office" xmlns:r="http://schemas.openxmlformats.org/officeDocument/2006/relationships" xmlns:m="http://schemas.openxmlformats.org/officeDocument/2006/math" xmlns:v="urn:schemas-microsoft-com:vml" xmlns:wp14="http://schemas.microsoft.com/office/word/2010/wordprocessingDrawing" xmlns:wp="http://schemas.openxmlformats.org/drawingml/2006/wordprocessingDrawing" xmlns:w10="urn:schemas-microsoft-com:office:word" xmlns:w="http://schemas.openxmlformats.org/wordprocessingml/2006/main" xmlns:w14="http://schemas.microsoft.com/office/word/2010/wordml" xmlns:w15="http://schemas.microsoft.com/office/word/2012/wordml" xmlns:wpg="http://schemas.microsoft.com/office/word/2010/wordprocessingGroup" xmlns:wpi="http://schemas.microsoft.com/office/word/2010/wordprocessingInk" xmlns:wne="http://schemas.microsoft.com/office/word/2006/wordml" xmlns:wps="http://schemas.microsoft.com/office/word/2010/wordprocessingShape" mc:Ignorable="w14 w15 wp14">
   <w:abstractNum w:abstractNumId="0" w15:restartNumberingAfterBreak="0">
+    <w:nsid w:val="19050DC3"/>
+    <w:multiLevelType w:val="hybridMultilevel"/>
+    <w:tmpl w:val="563CA86C"/>
+    <w:lvl w:ilvl="0" w:tplc="0409000F">
+      <w:start w:val="1"/>
+      <w:numFmt w:val="decimal"/>
+      <w:lvlText w:val="%1."/>
+      <w:lvlJc w:val="left"/>
+      <w:pPr>
+        <w:ind w:left="420" w:hanging="420"/>
+      </w:pPr>
+    </w:lvl>
+    <w:lvl w:ilvl="1" w:tplc="04090019" w:tentative="1">
+      <w:start w:val="1"/>
+      <w:numFmt w:val="lowerLetter"/>
+      <w:lvlText w:val="%2)"/>
+      <w:lvlJc w:val="left"/>
+      <w:pPr>
+        <w:ind w:left="840" w:hanging="420"/>
+      </w:pPr>
+    </w:lvl>
+    <w:lvl w:ilvl="2" w:tplc="0409001B" w:tentative="1">
+      <w:start w:val="1"/>
+      <w:numFmt w:val="lowerRoman"/>
+      <w:lvlText w:val="%3."/>
+      <w:lvlJc w:val="right"/>
+      <w:pPr>
+        <w:ind w:left="1260" w:hanging="420"/>
+      </w:pPr>
+    </w:lvl>
+    <w:lvl w:ilvl="3" w:tplc="0409000F" w:tentative="1">
+      <w:start w:val="1"/>
+      <w:numFmt w:val="decimal"/>
+      <w:lvlText w:val="%4."/>
+      <w:lvlJc w:val="left"/>
+      <w:pPr>
+        <w:ind w:left="1680" w:hanging="420"/>
+      </w:pPr>
+    </w:lvl>
+    <w:lvl w:ilvl="4" w:tplc="04090019" w:tentative="1">
+      <w:start w:val="1"/>
+      <w:numFmt w:val="lowerLetter"/>
+      <w:lvlText w:val="%5)"/>
+      <w:lvlJc w:val="left"/>
+      <w:pPr>
+        <w:ind w:left="2100" w:hanging="420"/>
+      </w:pPr>
+    </w:lvl>
+    <w:lvl w:ilvl="5" w:tplc="0409001B" w:tentative="1">
+      <w:start w:val="1"/>
+      <w:numFmt w:val="lowerRoman"/>
+      <w:lvlText w:val="%6."/>
+      <w:lvlJc w:val="right"/>
+      <w:pPr>
+        <w:ind w:left="2520" w:hanging="420"/>
+      </w:pPr>
+    </w:lvl>
+    <w:lvl w:ilvl="6" w:tplc="0409000F" w:tentative="1">
+      <w:start w:val="1"/>
+      <w:numFmt w:val="decimal"/>
+      <w:lvlText w:val="%7."/>
+      <w:lvlJc w:val="left"/>
+      <w:pPr>
+        <w:ind w:left="2940" w:hanging="420"/>
+      </w:pPr>
+    </w:lvl>
+    <w:lvl w:ilvl="7" w:tplc="04090019" w:tentative="1">
+      <w:start w:val="1"/>
+      <w:numFmt w:val="lowerLetter"/>
+      <w:lvlText w:val="%8)"/>
+      <w:lvlJc w:val="left"/>
+      <w:pPr>
+        <w:ind w:left="3360" w:hanging="420"/>
+      </w:pPr>
+    </w:lvl>
+    <w:lvl w:ilvl="8" w:tplc="0409001B" w:tentative="1">
+      <w:start w:val="1"/>
+      <w:numFmt w:val="lowerRoman"/>
+      <w:lvlText w:val="%9."/>
+      <w:lvlJc w:val="right"/>
+      <w:pPr>
+        <w:ind w:left="3780" w:hanging="420"/>
+      </w:pPr>
+    </w:lvl>
+  </w:abstractNum>
+  <w:abstractNum w:abstractNumId="1" w15:restartNumberingAfterBreak="0">
     <w:nsid w:val="23A70388"/>
     <w:multiLevelType w:val="hybridMultilevel"/>
     <w:tmpl w:val="2916862E"/>
@@ -758,7 +1005,7 @@
       </w:pPr>
     </w:lvl>
   </w:abstractNum>
-  <w:abstractNum w:abstractNumId="1" w15:restartNumberingAfterBreak="0">
+  <w:abstractNum w:abstractNumId="2" w15:restartNumberingAfterBreak="0">
     <w:nsid w:val="57523A63"/>
     <w:multiLevelType w:val="hybridMultilevel"/>
     <w:tmpl w:val="74764542"/>
@@ -844,7 +1091,7 @@
       </w:pPr>
     </w:lvl>
   </w:abstractNum>
-  <w:abstractNum w:abstractNumId="2" w15:restartNumberingAfterBreak="0">
+  <w:abstractNum w:abstractNumId="3" w15:restartNumberingAfterBreak="0">
     <w:nsid w:val="73D17CC7"/>
     <w:multiLevelType w:val="hybridMultilevel"/>
     <w:tmpl w:val="30FEED6E"/>
@@ -930,7 +1177,7 @@
       </w:pPr>
     </w:lvl>
   </w:abstractNum>
-  <w:abstractNum w:abstractNumId="3" w15:restartNumberingAfterBreak="0">
+  <w:abstractNum w:abstractNumId="4" w15:restartNumberingAfterBreak="0">
     <w:nsid w:val="7B414C97"/>
     <w:multiLevelType w:val="hybridMultilevel"/>
     <w:tmpl w:val="8E3E5E0C"/>
@@ -1020,16 +1267,19 @@
     </w:lvl>
   </w:abstractNum>
   <w:num w:numId="1">
+    <w:abstractNumId w:val="2"/>
+  </w:num>
+  <w:num w:numId="2">
+    <w:abstractNumId w:val="3"/>
+  </w:num>
+  <w:num w:numId="3">
     <w:abstractNumId w:val="1"/>
   </w:num>
-  <w:num w:numId="2">
-    <w:abstractNumId w:val="2"/>
+  <w:num w:numId="4">
+    <w:abstractNumId w:val="4"/>
   </w:num>
-  <w:num w:numId="3">
+  <w:num w:numId="5">
     <w:abstractNumId w:val="0"/>
-  </w:num>
-  <w:num w:numId="4">
-    <w:abstractNumId w:val="3"/>
   </w:num>
 </w:numbering>
 </file>

--- a/编程实践.docx
+++ b/编程实践.docx
@@ -620,6 +620,94 @@
         <w:rPr>
           <w:rFonts w:hint="eastAsia"/>
         </w:rPr>
+        <w:t>分层目的</w:t>
+      </w:r>
+    </w:p>
+    <w:p>
+      <w:pPr>
+        <w:pStyle w:val="a3"/>
+        <w:numPr>
+          <w:ilvl w:val="0"/>
+          <w:numId w:val="6"/>
+        </w:numPr>
+        <w:ind w:firstLineChars="0"/>
+      </w:pPr>
+      <w:r>
+        <w:rPr>
+          <w:rFonts w:hint="eastAsia"/>
+        </w:rPr>
+        <w:t>高类聚，低耦合</w:t>
+      </w:r>
+    </w:p>
+    <w:p>
+      <w:pPr>
+        <w:pStyle w:val="a3"/>
+        <w:numPr>
+          <w:ilvl w:val="0"/>
+          <w:numId w:val="6"/>
+        </w:numPr>
+        <w:ind w:firstLineChars="0"/>
+      </w:pPr>
+      <w:r>
+        <w:rPr>
+          <w:rFonts w:hint="eastAsia"/>
+        </w:rPr>
+        <w:t>易</w:t>
+      </w:r>
+      <w:r>
+        <w:rPr>
+          <w:rFonts w:hint="eastAsia"/>
+        </w:rPr>
+        <w:t>复用</w:t>
+      </w:r>
+    </w:p>
+    <w:p>
+      <w:pPr>
+        <w:pStyle w:val="a3"/>
+        <w:numPr>
+          <w:ilvl w:val="0"/>
+          <w:numId w:val="6"/>
+        </w:numPr>
+        <w:ind w:firstLineChars="0"/>
+      </w:pPr>
+      <w:r>
+        <w:rPr>
+          <w:rFonts w:hint="eastAsia"/>
+        </w:rPr>
+        <w:t>可扩展</w:t>
+      </w:r>
+    </w:p>
+    <w:p>
+      <w:pPr>
+        <w:pStyle w:val="a3"/>
+        <w:numPr>
+          <w:ilvl w:val="0"/>
+          <w:numId w:val="6"/>
+        </w:numPr>
+        <w:ind w:firstLineChars="0"/>
+        <w:rPr>
+          <w:rFonts w:hint="eastAsia"/>
+        </w:rPr>
+      </w:pPr>
+      <w:r>
+        <w:rPr>
+          <w:rFonts w:hint="eastAsia"/>
+        </w:rPr>
+        <w:t>易维护</w:t>
+      </w:r>
+    </w:p>
+    <w:p>
+      <w:pPr>
+        <w:pStyle w:val="3"/>
+        <w:numPr>
+          <w:ilvl w:val="0"/>
+          <w:numId w:val="5"/>
+        </w:numPr>
+      </w:pPr>
+      <w:r>
+        <w:rPr>
+          <w:rFonts w:hint="eastAsia"/>
+        </w:rPr>
         <w:t>三层架构</w:t>
       </w:r>
     </w:p>
@@ -721,48 +809,3243 @@
       </w:r>
     </w:p>
     <w:p>
-      <w:pPr>
-        <w:rPr>
-          <w:rFonts w:hint="eastAsia"/>
-        </w:rPr>
-      </w:pPr>
-      <w:r>
-        <w:rPr>
-          <w:rFonts w:hint="eastAsia"/>
-        </w:rPr>
-        <w:t>Mo</w:t>
-      </w:r>
-      <w:r>
-        <w:t xml:space="preserve">del: </w:t>
-      </w:r>
-      <w:r>
-        <w:rPr>
-          <w:rFonts w:hint="eastAsia"/>
-        </w:rPr>
-        <w:t>数据实体</w:t>
-      </w:r>
-      <w:r>
-        <w:rPr>
-          <w:rFonts w:hint="eastAsia"/>
-        </w:rPr>
-        <w:t>，也可以是</w:t>
-      </w:r>
-      <w:proofErr w:type="spellStart"/>
-      <w:r>
-        <w:rPr>
-          <w:rFonts w:hint="eastAsia"/>
-        </w:rPr>
+      <w:r>
+        <w:t>UI</w:t>
+      </w:r>
+      <w:r>
+        <w:t>:</w:t>
+      </w:r>
+      <w:r>
+        <w:rPr>
+          <w:rFonts w:hint="eastAsia"/>
+        </w:rPr>
+        <w:t xml:space="preserve"> </w:t>
+      </w:r>
+      <w:r>
+        <w:rPr>
+          <w:rFonts w:hint="eastAsia"/>
+        </w:rPr>
+        <w:t>表示层</w:t>
+      </w:r>
+      <w:r>
+        <w:rPr>
+          <w:rFonts w:hint="eastAsia"/>
+        </w:rPr>
+        <w:t>，</w:t>
+      </w:r>
+      <w:r>
+        <w:rPr>
+          <w:rFonts w:hint="eastAsia"/>
+        </w:rPr>
+        <w:t xml:space="preserve"> </w:t>
+      </w:r>
+      <w:r>
+        <w:rPr>
+          <w:rFonts w:hint="eastAsia"/>
+        </w:rPr>
+        <w:t>负责输入和输出</w:t>
+      </w:r>
+      <w:r>
+        <w:t>。</w:t>
+      </w:r>
+    </w:p>
+    <w:p>
+      <w:r>
+        <w:rPr>
+          <w:noProof/>
+        </w:rPr>
+        <w:drawing>
+          <wp:inline distT="0" distB="0" distL="0" distR="0">
+            <wp:extent cx="5029200" cy="2552700"/>
+            <wp:effectExtent l="0" t="0" r="0" b="0"/>
+            <wp:docPr id="2" name="图片 2" descr="infrastructure-03 (8K)"/>
+            <wp:cNvGraphicFramePr>
+              <a:graphicFrameLocks xmlns:a="http://schemas.openxmlformats.org/drawingml/2006/main" noChangeAspect="1"/>
+            </wp:cNvGraphicFramePr>
+            <a:graphic xmlns:a="http://schemas.openxmlformats.org/drawingml/2006/main">
+              <a:graphicData uri="http://schemas.openxmlformats.org/drawingml/2006/picture">
+                <pic:pic xmlns:pic="http://schemas.openxmlformats.org/drawingml/2006/picture">
+                  <pic:nvPicPr>
+                    <pic:cNvPr id="0" name="Picture 1" descr="infrastructure-03 (8K)"/>
+                    <pic:cNvPicPr>
+                      <a:picLocks noChangeAspect="1" noChangeArrowheads="1"/>
+                    </pic:cNvPicPr>
+                  </pic:nvPicPr>
+                  <pic:blipFill>
+                    <a:blip r:embed="rId10">
+                      <a:extLst>
+                        <a:ext uri="{28A0092B-C50C-407E-A947-70E740481C1C}">
+                          <a14:useLocalDpi xmlns:a14="http://schemas.microsoft.com/office/drawing/2010/main" val="0"/>
+                        </a:ext>
+                      </a:extLst>
+                    </a:blip>
+                    <a:srcRect/>
+                    <a:stretch>
+                      <a:fillRect/>
+                    </a:stretch>
+                  </pic:blipFill>
+                  <pic:spPr bwMode="auto">
+                    <a:xfrm>
+                      <a:off x="0" y="0"/>
+                      <a:ext cx="5029200" cy="2552700"/>
+                    </a:xfrm>
+                    <a:prstGeom prst="rect">
+                      <a:avLst/>
+                    </a:prstGeom>
+                    <a:noFill/>
+                    <a:ln>
+                      <a:noFill/>
+                    </a:ln>
+                  </pic:spPr>
+                </pic:pic>
+              </a:graphicData>
+            </a:graphic>
+          </wp:inline>
+        </w:drawing>
+      </w:r>
+    </w:p>
+    <w:p>
+      <w:pPr>
+        <w:pStyle w:val="3"/>
+        <w:numPr>
+          <w:ilvl w:val="0"/>
+          <w:numId w:val="5"/>
+        </w:numPr>
+      </w:pPr>
+      <w:r>
+        <w:t>MVC</w:t>
+      </w:r>
+    </w:p>
+    <w:p>
+      <w:pPr>
+        <w:pStyle w:val="a3"/>
+        <w:numPr>
+          <w:ilvl w:val="0"/>
+          <w:numId w:val="9"/>
+        </w:numPr>
+        <w:ind w:firstLineChars="0"/>
+      </w:pPr>
+      <w:r>
+        <w:t>Model + View + Controller</w:t>
+      </w:r>
+    </w:p>
+    <w:p>
+      <w:pPr>
+        <w:pStyle w:val="a3"/>
+        <w:numPr>
+          <w:ilvl w:val="0"/>
+          <w:numId w:val="9"/>
+        </w:numPr>
+        <w:ind w:firstLineChars="0"/>
+      </w:pPr>
+      <w:r>
+        <w:lastRenderedPageBreak/>
+        <w:t>用户操作</w:t>
+      </w:r>
+      <w:r>
+        <w:t>-&gt;View</w:t>
+      </w:r>
+      <w:r>
+        <w:t>（负责接收用户的输入操作）</w:t>
+      </w:r>
+      <w:r>
+        <w:t>-&gt;Controller</w:t>
+      </w:r>
+      <w:r>
+        <w:t>（业务逻辑处理）</w:t>
+      </w:r>
+      <w:r>
+        <w:t>-&gt;Model</w:t>
+      </w:r>
+      <w:r>
+        <w:t>（数据持久化）</w:t>
+      </w:r>
+      <w:r>
+        <w:t>-&gt;View</w:t>
+      </w:r>
+      <w:r>
+        <w:t>（将结果反馈给</w:t>
+      </w:r>
+      <w:r>
         <w:t>View</w:t>
       </w:r>
       <w:r>
+        <w:t>）</w:t>
+      </w:r>
+    </w:p>
+    <w:p>
+      <w:pPr>
+        <w:pStyle w:val="a3"/>
+        <w:numPr>
+          <w:ilvl w:val="0"/>
+          <w:numId w:val="9"/>
+        </w:numPr>
+        <w:ind w:firstLineChars="0"/>
+        <w:rPr>
+          <w:rFonts w:hint="eastAsia"/>
+        </w:rPr>
+      </w:pPr>
+      <w:r>
+        <w:t>B</w:t>
+      </w:r>
+      <w:r>
+        <w:rPr>
+          <w:rFonts w:hint="eastAsia"/>
+        </w:rPr>
+        <w:t>ack</w:t>
+      </w:r>
+      <w:r>
+        <w:t>bone.js</w:t>
+      </w:r>
+      <w:r>
+        <w:t>、</w:t>
+      </w:r>
+      <w:r>
+        <w:t>SSH</w:t>
+      </w:r>
+      <w:r>
+        <w:t>、</w:t>
+      </w:r>
+      <w:r>
+        <w:rPr>
+          <w:rFonts w:hint="eastAsia"/>
+        </w:rPr>
+        <w:t>As</w:t>
+      </w:r>
+      <w:r>
+        <w:t>p.net MVC</w:t>
+      </w:r>
+    </w:p>
+    <w:p/>
+    <w:p/>
+    <w:p/>
+    <w:p/>
+    <w:p/>
+    <w:p>
+      <w:pPr>
+        <w:rPr>
+          <w:rFonts w:hint="eastAsia"/>
+        </w:rPr>
+      </w:pPr>
+      <w:r>
+        <w:rPr>
+          <w:rFonts w:hint="eastAsia"/>
+          <w:noProof/>
+        </w:rPr>
+        <mc:AlternateContent>
+          <mc:Choice Requires="wps">
+            <w:drawing>
+              <wp:anchor distT="0" distB="0" distL="114300" distR="114300" simplePos="0" relativeHeight="251672576" behindDoc="0" locked="0" layoutInCell="1" allowOverlap="1" wp14:anchorId="083AAD46" wp14:editId="4E16172B">
+                <wp:simplePos x="0" y="0"/>
+                <wp:positionH relativeFrom="margin">
+                  <wp:posOffset>1181100</wp:posOffset>
+                </wp:positionH>
+                <wp:positionV relativeFrom="paragraph">
+                  <wp:posOffset>22861</wp:posOffset>
+                </wp:positionV>
+                <wp:extent cx="2606040" cy="45720"/>
+                <wp:effectExtent l="0" t="95250" r="3810" b="68580"/>
+                <wp:wrapNone/>
+                <wp:docPr id="16" name="直接箭头连接符 16"/>
+                <wp:cNvGraphicFramePr/>
+                <a:graphic xmlns:a="http://schemas.openxmlformats.org/drawingml/2006/main">
+                  <a:graphicData uri="http://schemas.microsoft.com/office/word/2010/wordprocessingShape">
+                    <wps:wsp>
+                      <wps:cNvCnPr/>
+                      <wps:spPr>
+                        <a:xfrm flipH="1" flipV="1">
+                          <a:off x="0" y="0"/>
+                          <a:ext cx="2606040" cy="45720"/>
+                        </a:xfrm>
+                        <a:prstGeom prst="straightConnector1">
+                          <a:avLst/>
+                        </a:prstGeom>
+                        <a:ln w="44450">
+                          <a:tailEnd type="triangle"/>
+                        </a:ln>
+                      </wps:spPr>
+                      <wps:style>
+                        <a:lnRef idx="1">
+                          <a:schemeClr val="accent1"/>
+                        </a:lnRef>
+                        <a:fillRef idx="0">
+                          <a:schemeClr val="accent1"/>
+                        </a:fillRef>
+                        <a:effectRef idx="0">
+                          <a:schemeClr val="accent1"/>
+                        </a:effectRef>
+                        <a:fontRef idx="minor">
+                          <a:schemeClr val="tx1"/>
+                        </a:fontRef>
+                      </wps:style>
+                      <wps:bodyPr/>
+                    </wps:wsp>
+                  </a:graphicData>
+                </a:graphic>
+                <wp14:sizeRelH relativeFrom="margin">
+                  <wp14:pctWidth>0</wp14:pctWidth>
+                </wp14:sizeRelH>
+                <wp14:sizeRelV relativeFrom="margin">
+                  <wp14:pctHeight>0</wp14:pctHeight>
+                </wp14:sizeRelV>
+              </wp:anchor>
+            </w:drawing>
+          </mc:Choice>
+          <mc:Fallback>
+            <w:pict>
+              <v:shapetype w14:anchorId="0E5AF966" id="_x0000_t32" coordsize="21600,21600" o:spt="32" o:oned="t" path="m,l21600,21600e" filled="f">
+                <v:path arrowok="t" fillok="f" o:connecttype="none"/>
+                <o:lock v:ext="edit" shapetype="t"/>
+              </v:shapetype>
+              <v:shape id="直接箭头连接符 16" o:spid="_x0000_s1026" type="#_x0000_t32" style="position:absolute;left:0;text-align:left;margin-left:93pt;margin-top:1.8pt;width:205.2pt;height:3.6pt;flip:x y;z-index:251672576;visibility:visible;mso-wrap-style:square;mso-width-percent:0;mso-height-percent:0;mso-wrap-distance-left:9pt;mso-wrap-distance-top:0;mso-wrap-distance-right:9pt;mso-wrap-distance-bottom:0;mso-position-horizontal:absolute;mso-position-horizontal-relative:margin;mso-position-vertical:absolute;mso-position-vertical-relative:text;mso-width-percent:0;mso-height-percent:0;mso-width-relative:margin;mso-height-relative:margin" o:gfxdata="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" strokecolor="#5b9bd5 [3204]" strokeweight="3.5pt">
+                <v:stroke endarrow="block" joinstyle="miter"/>
+                <w10:wrap anchorx="margin"/>
+              </v:shape>
+            </w:pict>
+          </mc:Fallback>
+        </mc:AlternateContent>
+      </w:r>
+      <w:r>
+        <w:rPr>
+          <w:rFonts w:hint="eastAsia"/>
+          <w:noProof/>
+        </w:rPr>
+        <mc:AlternateContent>
+          <mc:Choice Requires="wps">
+            <w:drawing>
+              <wp:anchor distT="0" distB="0" distL="114300" distR="114300" simplePos="0" relativeHeight="251670528" behindDoc="0" locked="0" layoutInCell="1" allowOverlap="1" wp14:anchorId="6271A459" wp14:editId="3CBAD4BB">
+                <wp:simplePos x="0" y="0"/>
+                <wp:positionH relativeFrom="column">
+                  <wp:posOffset>1249680</wp:posOffset>
+                </wp:positionH>
+                <wp:positionV relativeFrom="paragraph">
+                  <wp:posOffset>-533400</wp:posOffset>
+                </wp:positionV>
+                <wp:extent cx="662940" cy="373380"/>
+                <wp:effectExtent l="38100" t="19050" r="22860" b="45720"/>
+                <wp:wrapNone/>
+                <wp:docPr id="15" name="直接箭头连接符 15"/>
+                <wp:cNvGraphicFramePr/>
+                <a:graphic xmlns:a="http://schemas.openxmlformats.org/drawingml/2006/main">
+                  <a:graphicData uri="http://schemas.microsoft.com/office/word/2010/wordprocessingShape">
+                    <wps:wsp>
+                      <wps:cNvCnPr/>
+                      <wps:spPr>
+                        <a:xfrm flipH="1">
+                          <a:off x="0" y="0"/>
+                          <a:ext cx="662940" cy="373380"/>
+                        </a:xfrm>
+                        <a:prstGeom prst="straightConnector1">
+                          <a:avLst/>
+                        </a:prstGeom>
+                        <a:ln w="44450">
+                          <a:solidFill>
+                            <a:srgbClr val="C00000"/>
+                          </a:solidFill>
+                          <a:tailEnd type="triangle"/>
+                        </a:ln>
+                      </wps:spPr>
+                      <wps:style>
+                        <a:lnRef idx="1">
+                          <a:schemeClr val="accent1"/>
+                        </a:lnRef>
+                        <a:fillRef idx="0">
+                          <a:schemeClr val="accent1"/>
+                        </a:fillRef>
+                        <a:effectRef idx="0">
+                          <a:schemeClr val="accent1"/>
+                        </a:effectRef>
+                        <a:fontRef idx="minor">
+                          <a:schemeClr val="tx1"/>
+                        </a:fontRef>
+                      </wps:style>
+                      <wps:bodyPr/>
+                    </wps:wsp>
+                  </a:graphicData>
+                </a:graphic>
+                <wp14:sizeRelH relativeFrom="margin">
+                  <wp14:pctWidth>0</wp14:pctWidth>
+                </wp14:sizeRelH>
+                <wp14:sizeRelV relativeFrom="margin">
+                  <wp14:pctHeight>0</wp14:pctHeight>
+                </wp14:sizeRelV>
+              </wp:anchor>
+            </w:drawing>
+          </mc:Choice>
+          <mc:Fallback>
+            <w:pict>
+              <v:shape w14:anchorId="6837D2D1" id="直接箭头连接符 15" o:spid="_x0000_s1026" type="#_x0000_t32" style="position:absolute;left:0;text-align:left;margin-left:98.4pt;margin-top:-42pt;width:52.2pt;height:29.4pt;flip:x;z-index:251670528;visibility:visible;mso-wrap-style:square;mso-width-percent:0;mso-height-percent:0;mso-wrap-distance-left:9pt;mso-wrap-distance-top:0;mso-wrap-distance-right:9pt;mso-wrap-distance-bottom:0;mso-position-horizontal:absolute;mso-position-horizontal-relative:text;mso-position-vertical:absolute;mso-position-vertical-relative:text;mso-width-percent:0;mso-height-percent:0;mso-width-relative:margin;mso-height-relative:margin" o:gfxdata="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" strokecolor="#c00000" strokeweight="3.5pt">
+                <v:stroke endarrow="block" joinstyle="miter"/>
+              </v:shape>
+            </w:pict>
+          </mc:Fallback>
+        </mc:AlternateContent>
+      </w:r>
+      <w:r>
+        <w:rPr>
+          <w:rFonts w:hint="eastAsia"/>
+          <w:noProof/>
+        </w:rPr>
+        <mc:AlternateContent>
+          <mc:Choice Requires="wps">
+            <w:drawing>
+              <wp:anchor distT="0" distB="0" distL="114300" distR="114300" simplePos="0" relativeHeight="251667456" behindDoc="0" locked="0" layoutInCell="1" allowOverlap="1">
+                <wp:simplePos x="0" y="0"/>
+                <wp:positionH relativeFrom="column">
+                  <wp:posOffset>3040380</wp:posOffset>
+                </wp:positionH>
+                <wp:positionV relativeFrom="paragraph">
+                  <wp:posOffset>-533400</wp:posOffset>
+                </wp:positionV>
+                <wp:extent cx="762000" cy="381000"/>
+                <wp:effectExtent l="19050" t="19050" r="38100" b="38100"/>
+                <wp:wrapNone/>
+                <wp:docPr id="13" name="直接箭头连接符 13"/>
+                <wp:cNvGraphicFramePr/>
+                <a:graphic xmlns:a="http://schemas.openxmlformats.org/drawingml/2006/main">
+                  <a:graphicData uri="http://schemas.microsoft.com/office/word/2010/wordprocessingShape">
+                    <wps:wsp>
+                      <wps:cNvCnPr/>
+                      <wps:spPr>
+                        <a:xfrm>
+                          <a:off x="0" y="0"/>
+                          <a:ext cx="762000" cy="381000"/>
+                        </a:xfrm>
+                        <a:prstGeom prst="straightConnector1">
+                          <a:avLst/>
+                        </a:prstGeom>
+                        <a:ln w="44450">
+                          <a:tailEnd type="triangle"/>
+                        </a:ln>
+                      </wps:spPr>
+                      <wps:style>
+                        <a:lnRef idx="1">
+                          <a:schemeClr val="accent1"/>
+                        </a:lnRef>
+                        <a:fillRef idx="0">
+                          <a:schemeClr val="accent1"/>
+                        </a:fillRef>
+                        <a:effectRef idx="0">
+                          <a:schemeClr val="accent1"/>
+                        </a:effectRef>
+                        <a:fontRef idx="minor">
+                          <a:schemeClr val="tx1"/>
+                        </a:fontRef>
+                      </wps:style>
+                      <wps:bodyPr/>
+                    </wps:wsp>
+                  </a:graphicData>
+                </a:graphic>
+              </wp:anchor>
+            </w:drawing>
+          </mc:Choice>
+          <mc:Fallback>
+            <w:pict>
+              <v:shape w14:anchorId="5D1DD021" id="直接箭头连接符 13" o:spid="_x0000_s1026" type="#_x0000_t32" style="position:absolute;left:0;text-align:left;margin-left:239.4pt;margin-top:-42pt;width:60pt;height:30pt;z-index:251667456;visibility:visible;mso-wrap-style:square;mso-wrap-distance-left:9pt;mso-wrap-distance-top:0;mso-wrap-distance-right:9pt;mso-wrap-distance-bottom:0;mso-position-horizontal:absolute;mso-position-horizontal-relative:text;mso-position-vertical:absolute;mso-position-vertical-relative:text" o:gfxdata="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" strokecolor="#5b9bd5 [3204]" strokeweight="3.5pt">
+                <v:stroke endarrow="block" joinstyle="miter"/>
+              </v:shape>
+            </w:pict>
+          </mc:Fallback>
+        </mc:AlternateContent>
+      </w:r>
+      <w:r>
+        <w:rPr>
+          <w:rFonts w:hint="eastAsia"/>
+          <w:noProof/>
+        </w:rPr>
+        <mc:AlternateContent>
+          <mc:Choice Requires="wps">
+            <w:drawing>
+              <wp:anchor distT="0" distB="0" distL="114300" distR="114300" simplePos="0" relativeHeight="251662336" behindDoc="0" locked="0" layoutInCell="1" allowOverlap="1" wp14:anchorId="0322A1FB" wp14:editId="62ACBBC0">
+                <wp:simplePos x="0" y="0"/>
+                <wp:positionH relativeFrom="column">
+                  <wp:posOffset>1981200</wp:posOffset>
+                </wp:positionH>
+                <wp:positionV relativeFrom="paragraph">
+                  <wp:posOffset>-670560</wp:posOffset>
+                </wp:positionV>
+                <wp:extent cx="1043940" cy="335280"/>
+                <wp:effectExtent l="0" t="0" r="22860" b="26670"/>
+                <wp:wrapNone/>
+                <wp:docPr id="8" name="矩形 8"/>
+                <wp:cNvGraphicFramePr/>
+                <a:graphic xmlns:a="http://schemas.openxmlformats.org/drawingml/2006/main">
+                  <a:graphicData uri="http://schemas.microsoft.com/office/word/2010/wordprocessingShape">
+                    <wps:wsp>
+                      <wps:cNvSpPr/>
+                      <wps:spPr>
+                        <a:xfrm>
+                          <a:off x="0" y="0"/>
+                          <a:ext cx="1043940" cy="335280"/>
+                        </a:xfrm>
+                        <a:prstGeom prst="rect">
+                          <a:avLst/>
+                        </a:prstGeom>
+                      </wps:spPr>
+                      <wps:style>
+                        <a:lnRef idx="2">
+                          <a:schemeClr val="accent4">
+                            <a:shade val="50000"/>
+                          </a:schemeClr>
+                        </a:lnRef>
+                        <a:fillRef idx="1">
+                          <a:schemeClr val="accent4"/>
+                        </a:fillRef>
+                        <a:effectRef idx="0">
+                          <a:schemeClr val="accent4"/>
+                        </a:effectRef>
+                        <a:fontRef idx="minor">
+                          <a:schemeClr val="lt1"/>
+                        </a:fontRef>
+                      </wps:style>
+                      <wps:txbx>
+                        <w:txbxContent>
+                          <w:p>
+                            <w:pPr>
+                              <w:jc w:val="center"/>
+                              <w:rPr>
+                                <w:color w:val="000000" w:themeColor="text1"/>
+                              </w:rPr>
+                            </w:pPr>
+                            <w:r>
+                              <w:rPr>
+                                <w:rFonts w:hint="eastAsia"/>
+                                <w:color w:val="000000" w:themeColor="text1"/>
+                              </w:rPr>
+                              <w:t>C</w:t>
+                            </w:r>
+                            <w:r>
+                              <w:rPr>
+                                <w:color w:val="000000" w:themeColor="text1"/>
+                              </w:rPr>
+                              <w:t>ontroller</w:t>
+                            </w:r>
+                          </w:p>
+                        </w:txbxContent>
+                      </wps:txbx>
+                      <wps:bodyPr rot="0" spcFirstLastPara="0" vertOverflow="overflow" horzOverflow="overflow" vert="horz" wrap="square" lIns="91440" tIns="45720" rIns="91440" bIns="45720" numCol="1" spcCol="0" rtlCol="0" fromWordArt="0" anchor="ctr" anchorCtr="0" forceAA="0" compatLnSpc="1">
+                        <a:prstTxWarp prst="textNoShape">
+                          <a:avLst/>
+                        </a:prstTxWarp>
+                        <a:noAutofit/>
+                      </wps:bodyPr>
+                    </wps:wsp>
+                  </a:graphicData>
+                </a:graphic>
+              </wp:anchor>
+            </w:drawing>
+          </mc:Choice>
+          <mc:Fallback>
+            <w:pict>
+              <v:rect w14:anchorId="0322A1FB" id="矩形 8" o:spid="_x0000_s1026" style="position:absolute;left:0;text-align:left;margin-left:156pt;margin-top:-52.8pt;width:82.2pt;height:26.4pt;z-index:251662336;visibility:visible;mso-wrap-style:square;mso-wrap-distance-left:9pt;mso-wrap-distance-top:0;mso-wrap-distance-right:9pt;mso-wrap-distance-bottom:0;mso-position-horizontal:absolute;mso-position-horizontal-relative:text;mso-position-vertical:absolute;mso-position-vertical-relative:text;v-text-anchor:middle" o:gfxdata="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" fillcolor="#ffc000 [3207]" strokecolor="#7f5f00 [1607]" strokeweight="1pt">
+                <v:textbox>
+                  <w:txbxContent>
+                    <w:p>
+                      <w:pPr>
+                        <w:jc w:val="center"/>
+                        <w:rPr>
+                          <w:color w:val="000000" w:themeColor="text1"/>
+                        </w:rPr>
+                      </w:pPr>
+                      <w:r>
+                        <w:rPr>
+                          <w:rFonts w:hint="eastAsia"/>
+                          <w:color w:val="000000" w:themeColor="text1"/>
+                        </w:rPr>
+                        <w:t>C</w:t>
+                      </w:r>
+                      <w:r>
+                        <w:rPr>
+                          <w:color w:val="000000" w:themeColor="text1"/>
+                        </w:rPr>
+                        <w:t>ontroller</w:t>
+                      </w:r>
+                    </w:p>
+                  </w:txbxContent>
+                </v:textbox>
+              </v:rect>
+            </w:pict>
+          </mc:Fallback>
+        </mc:AlternateContent>
+      </w:r>
+      <w:r>
+        <w:rPr>
+          <w:rFonts w:hint="eastAsia"/>
+          <w:noProof/>
+        </w:rPr>
+        <mc:AlternateContent>
+          <mc:Choice Requires="wps">
+            <w:drawing>
+              <wp:anchor distT="0" distB="0" distL="114300" distR="114300" simplePos="0" relativeHeight="251666432" behindDoc="0" locked="0" layoutInCell="1" allowOverlap="1" wp14:anchorId="4853EE52" wp14:editId="56EA9CC6">
+                <wp:simplePos x="0" y="0"/>
+                <wp:positionH relativeFrom="column">
+                  <wp:posOffset>3832860</wp:posOffset>
+                </wp:positionH>
+                <wp:positionV relativeFrom="paragraph">
+                  <wp:posOffset>-114935</wp:posOffset>
+                </wp:positionV>
+                <wp:extent cx="1043940" cy="335280"/>
+                <wp:effectExtent l="0" t="0" r="22860" b="26670"/>
+                <wp:wrapNone/>
+                <wp:docPr id="10" name="矩形 10"/>
+                <wp:cNvGraphicFramePr/>
+                <a:graphic xmlns:a="http://schemas.openxmlformats.org/drawingml/2006/main">
+                  <a:graphicData uri="http://schemas.microsoft.com/office/word/2010/wordprocessingShape">
+                    <wps:wsp>
+                      <wps:cNvSpPr/>
+                      <wps:spPr>
+                        <a:xfrm>
+                          <a:off x="0" y="0"/>
+                          <a:ext cx="1043940" cy="335280"/>
+                        </a:xfrm>
+                        <a:prstGeom prst="rect">
+                          <a:avLst/>
+                        </a:prstGeom>
+                      </wps:spPr>
+                      <wps:style>
+                        <a:lnRef idx="2">
+                          <a:schemeClr val="accent1">
+                            <a:shade val="50000"/>
+                          </a:schemeClr>
+                        </a:lnRef>
+                        <a:fillRef idx="1">
+                          <a:schemeClr val="accent1"/>
+                        </a:fillRef>
+                        <a:effectRef idx="0">
+                          <a:schemeClr val="accent1"/>
+                        </a:effectRef>
+                        <a:fontRef idx="minor">
+                          <a:schemeClr val="lt1"/>
+                        </a:fontRef>
+                      </wps:style>
+                      <wps:txbx>
+                        <w:txbxContent>
+                          <w:p>
+                            <w:pPr>
+                              <w:jc w:val="center"/>
+                              <w:rPr>
+                                <w:color w:val="000000" w:themeColor="text1"/>
+                              </w:rPr>
+                            </w:pPr>
+                            <w:r>
+                              <w:rPr>
+                                <w:rFonts w:hint="eastAsia"/>
+                                <w:color w:val="000000" w:themeColor="text1"/>
+                              </w:rPr>
+                              <w:t>M</w:t>
+                            </w:r>
+                            <w:r>
+                              <w:rPr>
+                                <w:color w:val="000000" w:themeColor="text1"/>
+                              </w:rPr>
+                              <w:t>odel</w:t>
+                            </w:r>
+                          </w:p>
+                        </w:txbxContent>
+                      </wps:txbx>
+                      <wps:bodyPr rot="0" spcFirstLastPara="0" vertOverflow="overflow" horzOverflow="overflow" vert="horz" wrap="square" lIns="91440" tIns="45720" rIns="91440" bIns="45720" numCol="1" spcCol="0" rtlCol="0" fromWordArt="0" anchor="ctr" anchorCtr="0" forceAA="0" compatLnSpc="1">
+                        <a:prstTxWarp prst="textNoShape">
+                          <a:avLst/>
+                        </a:prstTxWarp>
+                        <a:noAutofit/>
+                      </wps:bodyPr>
+                    </wps:wsp>
+                  </a:graphicData>
+                </a:graphic>
+              </wp:anchor>
+            </w:drawing>
+          </mc:Choice>
+          <mc:Fallback>
+            <w:pict>
+              <v:rect w14:anchorId="4853EE52" id="矩形 10" o:spid="_x0000_s1027" style="position:absolute;left:0;text-align:left;margin-left:301.8pt;margin-top:-9.05pt;width:82.2pt;height:26.4pt;z-index:251666432;visibility:visible;mso-wrap-style:square;mso-wrap-distance-left:9pt;mso-wrap-distance-top:0;mso-wrap-distance-right:9pt;mso-wrap-distance-bottom:0;mso-position-horizontal:absolute;mso-position-horizontal-relative:text;mso-position-vertical:absolute;mso-position-vertical-relative:text;v-text-anchor:middle" o:gfxdata="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" fillcolor="#5b9bd5 [3204]" strokecolor="#1f4d78 [1604]" strokeweight="1pt">
+                <v:textbox>
+                  <w:txbxContent>
+                    <w:p>
+                      <w:pPr>
+                        <w:jc w:val="center"/>
+                        <w:rPr>
+                          <w:color w:val="000000" w:themeColor="text1"/>
+                        </w:rPr>
+                      </w:pPr>
+                      <w:r>
+                        <w:rPr>
+                          <w:rFonts w:hint="eastAsia"/>
+                          <w:color w:val="000000" w:themeColor="text1"/>
+                        </w:rPr>
+                        <w:t>M</w:t>
+                      </w:r>
+                      <w:r>
+                        <w:rPr>
+                          <w:color w:val="000000" w:themeColor="text1"/>
+                        </w:rPr>
+                        <w:t>odel</w:t>
+                      </w:r>
+                    </w:p>
+                  </w:txbxContent>
+                </v:textbox>
+              </v:rect>
+            </w:pict>
+          </mc:Fallback>
+        </mc:AlternateContent>
+      </w:r>
+      <w:r>
+        <w:rPr>
+          <w:rFonts w:hint="eastAsia"/>
+          <w:noProof/>
+        </w:rPr>
+        <mc:AlternateContent>
+          <mc:Choice Requires="wps">
+            <w:drawing>
+              <wp:anchor distT="0" distB="0" distL="114300" distR="114300" simplePos="0" relativeHeight="251660288" behindDoc="0" locked="0" layoutInCell="1" allowOverlap="1">
+                <wp:simplePos x="0" y="0"/>
+                <wp:positionH relativeFrom="column">
+                  <wp:posOffset>106680</wp:posOffset>
+                </wp:positionH>
+                <wp:positionV relativeFrom="paragraph">
+                  <wp:posOffset>-121920</wp:posOffset>
+                </wp:positionV>
+                <wp:extent cx="1043940" cy="335280"/>
+                <wp:effectExtent l="0" t="0" r="22860" b="26670"/>
+                <wp:wrapNone/>
+                <wp:docPr id="7" name="矩形 7"/>
+                <wp:cNvGraphicFramePr/>
+                <a:graphic xmlns:a="http://schemas.openxmlformats.org/drawingml/2006/main">
+                  <a:graphicData uri="http://schemas.microsoft.com/office/word/2010/wordprocessingShape">
+                    <wps:wsp>
+                      <wps:cNvSpPr/>
+                      <wps:spPr>
+                        <a:xfrm>
+                          <a:off x="0" y="0"/>
+                          <a:ext cx="1043940" cy="335280"/>
+                        </a:xfrm>
+                        <a:prstGeom prst="rect">
+                          <a:avLst/>
+                        </a:prstGeom>
+                        <a:solidFill>
+                          <a:srgbClr val="00B050"/>
+                        </a:solidFill>
+                      </wps:spPr>
+                      <wps:style>
+                        <a:lnRef idx="2">
+                          <a:schemeClr val="accent1">
+                            <a:shade val="50000"/>
+                          </a:schemeClr>
+                        </a:lnRef>
+                        <a:fillRef idx="1">
+                          <a:schemeClr val="accent1"/>
+                        </a:fillRef>
+                        <a:effectRef idx="0">
+                          <a:schemeClr val="accent1"/>
+                        </a:effectRef>
+                        <a:fontRef idx="minor">
+                          <a:schemeClr val="lt1"/>
+                        </a:fontRef>
+                      </wps:style>
+                      <wps:txbx>
+                        <w:txbxContent>
+                          <w:p>
+                            <w:pPr>
+                              <w:jc w:val="center"/>
+                            </w:pPr>
+                            <w:r>
+                              <w:rPr>
+                                <w:rFonts w:hint="eastAsia"/>
+                              </w:rPr>
+                              <w:t>V</w:t>
+                            </w:r>
+                            <w:r>
+                              <w:t>iew</w:t>
+                            </w:r>
+                          </w:p>
+                        </w:txbxContent>
+                      </wps:txbx>
+                      <wps:bodyPr rot="0" spcFirstLastPara="0" vertOverflow="overflow" horzOverflow="overflow" vert="horz" wrap="square" lIns="91440" tIns="45720" rIns="91440" bIns="45720" numCol="1" spcCol="0" rtlCol="0" fromWordArt="0" anchor="ctr" anchorCtr="0" forceAA="0" compatLnSpc="1">
+                        <a:prstTxWarp prst="textNoShape">
+                          <a:avLst/>
+                        </a:prstTxWarp>
+                        <a:noAutofit/>
+                      </wps:bodyPr>
+                    </wps:wsp>
+                  </a:graphicData>
+                </a:graphic>
+              </wp:anchor>
+            </w:drawing>
+          </mc:Choice>
+          <mc:Fallback>
+            <w:pict>
+              <v:rect id="矩形 7" o:spid="_x0000_s1028" style="position:absolute;left:0;text-align:left;margin-left:8.4pt;margin-top:-9.6pt;width:82.2pt;height:26.4pt;z-index:251660288;visibility:visible;mso-wrap-style:square;mso-wrap-distance-left:9pt;mso-wrap-distance-top:0;mso-wrap-distance-right:9pt;mso-wrap-distance-bottom:0;mso-position-horizontal:absolute;mso-position-horizontal-relative:text;mso-position-vertical:absolute;mso-position-vertical-relative:text;v-text-anchor:middle" o:gfxdata="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" fillcolor="#00b050" strokecolor="#1f4d78 [1604]" strokeweight="1pt">
+                <v:textbox>
+                  <w:txbxContent>
+                    <w:p>
+                      <w:pPr>
+                        <w:jc w:val="center"/>
+                      </w:pPr>
+                      <w:r>
+                        <w:rPr>
+                          <w:rFonts w:hint="eastAsia"/>
+                        </w:rPr>
+                        <w:t>V</w:t>
+                      </w:r>
+                      <w:r>
+                        <w:t>iew</w:t>
+                      </w:r>
+                    </w:p>
+                  </w:txbxContent>
+                </v:textbox>
+              </v:rect>
+            </w:pict>
+          </mc:Fallback>
+        </mc:AlternateContent>
+      </w:r>
+    </w:p>
+    <w:p/>
+    <w:p>
+      <w:pPr>
+        <w:pStyle w:val="a3"/>
+        <w:numPr>
+          <w:ilvl w:val="1"/>
+          <w:numId w:val="5"/>
+        </w:numPr>
+        <w:ind w:firstLineChars="0"/>
+        <w:jc w:val="center"/>
+        <w:rPr>
+          <w:sz w:val="24"/>
+          <w:szCs w:val="24"/>
+        </w:rPr>
+      </w:pPr>
+      <w:r>
+        <w:rPr>
+          <w:rFonts w:hint="eastAsia"/>
+          <w:sz w:val="24"/>
+          <w:szCs w:val="24"/>
+        </w:rPr>
+        <w:t>正向</w:t>
+      </w:r>
+      <w:r>
+        <w:rPr>
+          <w:sz w:val="24"/>
+          <w:szCs w:val="24"/>
+        </w:rPr>
+        <w:t>MVC</w:t>
+      </w:r>
+    </w:p>
+    <w:p>
+      <w:pPr>
+        <w:rPr>
+          <w:rFonts w:hint="eastAsia"/>
+          <w:sz w:val="24"/>
+          <w:szCs w:val="24"/>
+        </w:rPr>
+      </w:pPr>
+    </w:p>
+    <w:p/>
+    <w:p>
+      <w:pPr>
+        <w:rPr>
+          <w:rFonts w:hint="eastAsia"/>
+        </w:rPr>
+      </w:pPr>
+      <w:r>
+        <w:rPr>
+          <w:rFonts w:hint="eastAsia"/>
+          <w:noProof/>
+        </w:rPr>
+        <mc:AlternateContent>
+          <mc:Choice Requires="wps">
+            <w:drawing>
+              <wp:anchor distT="0" distB="0" distL="114300" distR="114300" simplePos="0" relativeHeight="251688960" behindDoc="0" locked="0" layoutInCell="1" allowOverlap="1" wp14:anchorId="245BA4D7" wp14:editId="6ACF8AD1">
+                <wp:simplePos x="0" y="0"/>
+                <wp:positionH relativeFrom="column">
+                  <wp:posOffset>1059180</wp:posOffset>
+                </wp:positionH>
+                <wp:positionV relativeFrom="paragraph">
+                  <wp:posOffset>45720</wp:posOffset>
+                </wp:positionV>
+                <wp:extent cx="876300" cy="388620"/>
+                <wp:effectExtent l="19050" t="38100" r="38100" b="30480"/>
+                <wp:wrapNone/>
+                <wp:docPr id="33" name="直接箭头连接符 33"/>
+                <wp:cNvGraphicFramePr/>
+                <a:graphic xmlns:a="http://schemas.openxmlformats.org/drawingml/2006/main">
+                  <a:graphicData uri="http://schemas.microsoft.com/office/word/2010/wordprocessingShape">
+                    <wps:wsp>
+                      <wps:cNvCnPr/>
+                      <wps:spPr>
+                        <a:xfrm flipV="1">
+                          <a:off x="0" y="0"/>
+                          <a:ext cx="876300" cy="388620"/>
+                        </a:xfrm>
+                        <a:prstGeom prst="straightConnector1">
+                          <a:avLst/>
+                        </a:prstGeom>
+                        <a:ln w="44450">
+                          <a:solidFill>
+                            <a:srgbClr val="43EE06"/>
+                          </a:solidFill>
+                          <a:tailEnd type="triangle"/>
+                        </a:ln>
+                      </wps:spPr>
+                      <wps:style>
+                        <a:lnRef idx="1">
+                          <a:schemeClr val="accent1"/>
+                        </a:lnRef>
+                        <a:fillRef idx="0">
+                          <a:schemeClr val="accent1"/>
+                        </a:fillRef>
+                        <a:effectRef idx="0">
+                          <a:schemeClr val="accent1"/>
+                        </a:effectRef>
+                        <a:fontRef idx="minor">
+                          <a:schemeClr val="tx1"/>
+                        </a:fontRef>
+                      </wps:style>
+                      <wps:bodyPr/>
+                    </wps:wsp>
+                  </a:graphicData>
+                </a:graphic>
+                <wp14:sizeRelH relativeFrom="margin">
+                  <wp14:pctWidth>0</wp14:pctWidth>
+                </wp14:sizeRelH>
+                <wp14:sizeRelV relativeFrom="margin">
+                  <wp14:pctHeight>0</wp14:pctHeight>
+                </wp14:sizeRelV>
+              </wp:anchor>
+            </w:drawing>
+          </mc:Choice>
+          <mc:Fallback>
+            <w:pict>
+              <v:shape w14:anchorId="0F725F13" id="直接箭头连接符 33" o:spid="_x0000_s1026" type="#_x0000_t32" style="position:absolute;left:0;text-align:left;margin-left:83.4pt;margin-top:3.6pt;width:69pt;height:30.6pt;flip:y;z-index:251688960;visibility:visible;mso-wrap-style:square;mso-width-percent:0;mso-height-percent:0;mso-wrap-distance-left:9pt;mso-wrap-distance-top:0;mso-wrap-distance-right:9pt;mso-wrap-distance-bottom:0;mso-position-horizontal:absolute;mso-position-horizontal-relative:text;mso-position-vertical:absolute;mso-position-vertical-relative:text;mso-width-percent:0;mso-height-percent:0;mso-width-relative:margin;mso-height-relative:margin" o:gfxdata="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" strokecolor="#43ee06" strokeweight="3.5pt">
+                <v:stroke endarrow="block" joinstyle="miter"/>
+              </v:shape>
+            </w:pict>
+          </mc:Fallback>
+        </mc:AlternateContent>
+      </w:r>
+    </w:p>
+    <w:p/>
+    <w:p/>
+    <w:p>
+      <w:pPr>
+        <w:rPr>
+          <w:rFonts w:hint="eastAsia"/>
+        </w:rPr>
+      </w:pPr>
+      <w:r>
+        <w:rPr>
+          <w:rFonts w:hint="eastAsia"/>
+          <w:noProof/>
+        </w:rPr>
+        <mc:AlternateContent>
+          <mc:Choice Requires="wps">
+            <w:drawing>
+              <wp:anchor distT="0" distB="0" distL="114300" distR="114300" simplePos="0" relativeHeight="251689984" behindDoc="0" locked="0" layoutInCell="1" allowOverlap="1" wp14:anchorId="472517AE" wp14:editId="750A39E3">
+                <wp:simplePos x="0" y="0"/>
+                <wp:positionH relativeFrom="margin">
+                  <wp:posOffset>1181100</wp:posOffset>
+                </wp:positionH>
+                <wp:positionV relativeFrom="paragraph">
+                  <wp:posOffset>22861</wp:posOffset>
+                </wp:positionV>
+                <wp:extent cx="2606040" cy="45720"/>
+                <wp:effectExtent l="0" t="95250" r="3810" b="68580"/>
+                <wp:wrapNone/>
+                <wp:docPr id="32" name="直接箭头连接符 32"/>
+                <wp:cNvGraphicFramePr/>
+                <a:graphic xmlns:a="http://schemas.openxmlformats.org/drawingml/2006/main">
+                  <a:graphicData uri="http://schemas.microsoft.com/office/word/2010/wordprocessingShape">
+                    <wps:wsp>
+                      <wps:cNvCnPr/>
+                      <wps:spPr>
+                        <a:xfrm flipH="1" flipV="1">
+                          <a:off x="0" y="0"/>
+                          <a:ext cx="2606040" cy="45720"/>
+                        </a:xfrm>
+                        <a:prstGeom prst="straightConnector1">
+                          <a:avLst/>
+                        </a:prstGeom>
+                        <a:ln w="44450">
+                          <a:tailEnd type="triangle"/>
+                        </a:ln>
+                      </wps:spPr>
+                      <wps:style>
+                        <a:lnRef idx="1">
+                          <a:schemeClr val="accent1"/>
+                        </a:lnRef>
+                        <a:fillRef idx="0">
+                          <a:schemeClr val="accent1"/>
+                        </a:fillRef>
+                        <a:effectRef idx="0">
+                          <a:schemeClr val="accent1"/>
+                        </a:effectRef>
+                        <a:fontRef idx="minor">
+                          <a:schemeClr val="tx1"/>
+                        </a:fontRef>
+                      </wps:style>
+                      <wps:bodyPr/>
+                    </wps:wsp>
+                  </a:graphicData>
+                </a:graphic>
+                <wp14:sizeRelH relativeFrom="margin">
+                  <wp14:pctWidth>0</wp14:pctWidth>
+                </wp14:sizeRelH>
+                <wp14:sizeRelV relativeFrom="margin">
+                  <wp14:pctHeight>0</wp14:pctHeight>
+                </wp14:sizeRelV>
+              </wp:anchor>
+            </w:drawing>
+          </mc:Choice>
+          <mc:Fallback>
+            <w:pict>
+              <v:shape w14:anchorId="7780A8E7" id="直接箭头连接符 32" o:spid="_x0000_s1026" type="#_x0000_t32" style="position:absolute;left:0;text-align:left;margin-left:93pt;margin-top:1.8pt;width:205.2pt;height:3.6pt;flip:x y;z-index:251689984;visibility:visible;mso-wrap-style:square;mso-width-percent:0;mso-height-percent:0;mso-wrap-distance-left:9pt;mso-wrap-distance-top:0;mso-wrap-distance-right:9pt;mso-wrap-distance-bottom:0;mso-position-horizontal:absolute;mso-position-horizontal-relative:margin;mso-position-vertical:absolute;mso-position-vertical-relative:text;mso-width-percent:0;mso-height-percent:0;mso-width-relative:margin;mso-height-relative:margin" o:gfxdata="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" strokecolor="#5b9bd5 [3204]" strokeweight="3.5pt">
+                <v:stroke endarrow="block" joinstyle="miter"/>
+                <w10:wrap anchorx="margin"/>
+              </v:shape>
+            </w:pict>
+          </mc:Fallback>
+        </mc:AlternateContent>
+      </w:r>
+      <w:r>
+        <w:rPr>
+          <w:rFonts w:hint="eastAsia"/>
+          <w:noProof/>
+        </w:rPr>
+        <mc:AlternateContent>
+          <mc:Choice Requires="wps">
+            <w:drawing>
+              <wp:anchor distT="0" distB="0" distL="114300" distR="114300" simplePos="0" relativeHeight="251687936" behindDoc="0" locked="0" layoutInCell="1" allowOverlap="1" wp14:anchorId="370D7567" wp14:editId="1A5DC577">
+                <wp:simplePos x="0" y="0"/>
+                <wp:positionH relativeFrom="column">
+                  <wp:posOffset>3040380</wp:posOffset>
+                </wp:positionH>
+                <wp:positionV relativeFrom="paragraph">
+                  <wp:posOffset>-533400</wp:posOffset>
+                </wp:positionV>
+                <wp:extent cx="762000" cy="381000"/>
+                <wp:effectExtent l="19050" t="19050" r="38100" b="38100"/>
+                <wp:wrapNone/>
+                <wp:docPr id="34" name="直接箭头连接符 34"/>
+                <wp:cNvGraphicFramePr/>
+                <a:graphic xmlns:a="http://schemas.openxmlformats.org/drawingml/2006/main">
+                  <a:graphicData uri="http://schemas.microsoft.com/office/word/2010/wordprocessingShape">
+                    <wps:wsp>
+                      <wps:cNvCnPr/>
+                      <wps:spPr>
+                        <a:xfrm>
+                          <a:off x="0" y="0"/>
+                          <a:ext cx="762000" cy="381000"/>
+                        </a:xfrm>
+                        <a:prstGeom prst="straightConnector1">
+                          <a:avLst/>
+                        </a:prstGeom>
+                        <a:ln w="44450">
+                          <a:tailEnd type="triangle"/>
+                        </a:ln>
+                      </wps:spPr>
+                      <wps:style>
+                        <a:lnRef idx="1">
+                          <a:schemeClr val="accent1"/>
+                        </a:lnRef>
+                        <a:fillRef idx="0">
+                          <a:schemeClr val="accent1"/>
+                        </a:fillRef>
+                        <a:effectRef idx="0">
+                          <a:schemeClr val="accent1"/>
+                        </a:effectRef>
+                        <a:fontRef idx="minor">
+                          <a:schemeClr val="tx1"/>
+                        </a:fontRef>
+                      </wps:style>
+                      <wps:bodyPr/>
+                    </wps:wsp>
+                  </a:graphicData>
+                </a:graphic>
+              </wp:anchor>
+            </w:drawing>
+          </mc:Choice>
+          <mc:Fallback>
+            <w:pict>
+              <v:shape w14:anchorId="759115CB" id="直接箭头连接符 34" o:spid="_x0000_s1026" type="#_x0000_t32" style="position:absolute;left:0;text-align:left;margin-left:239.4pt;margin-top:-42pt;width:60pt;height:30pt;z-index:251687936;visibility:visible;mso-wrap-style:square;mso-wrap-distance-left:9pt;mso-wrap-distance-top:0;mso-wrap-distance-right:9pt;mso-wrap-distance-bottom:0;mso-position-horizontal:absolute;mso-position-horizontal-relative:text;mso-position-vertical:absolute;mso-position-vertical-relative:text" o:gfxdata="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" strokecolor="#5b9bd5 [3204]" strokeweight="3.5pt">
+                <v:stroke endarrow="block" joinstyle="miter"/>
+              </v:shape>
+            </w:pict>
+          </mc:Fallback>
+        </mc:AlternateContent>
+      </w:r>
+      <w:r>
+        <w:rPr>
+          <w:rFonts w:hint="eastAsia"/>
+          <w:noProof/>
+        </w:rPr>
+        <mc:AlternateContent>
+          <mc:Choice Requires="wps">
+            <w:drawing>
+              <wp:anchor distT="0" distB="0" distL="114300" distR="114300" simplePos="0" relativeHeight="251685888" behindDoc="0" locked="0" layoutInCell="1" allowOverlap="1" wp14:anchorId="1A6D1FEE" wp14:editId="676E9BB1">
+                <wp:simplePos x="0" y="0"/>
+                <wp:positionH relativeFrom="column">
+                  <wp:posOffset>1981200</wp:posOffset>
+                </wp:positionH>
+                <wp:positionV relativeFrom="paragraph">
+                  <wp:posOffset>-670560</wp:posOffset>
+                </wp:positionV>
+                <wp:extent cx="1043940" cy="335280"/>
+                <wp:effectExtent l="0" t="0" r="22860" b="26670"/>
+                <wp:wrapNone/>
+                <wp:docPr id="35" name="矩形 35"/>
+                <wp:cNvGraphicFramePr/>
+                <a:graphic xmlns:a="http://schemas.openxmlformats.org/drawingml/2006/main">
+                  <a:graphicData uri="http://schemas.microsoft.com/office/word/2010/wordprocessingShape">
+                    <wps:wsp>
+                      <wps:cNvSpPr/>
+                      <wps:spPr>
+                        <a:xfrm>
+                          <a:off x="0" y="0"/>
+                          <a:ext cx="1043940" cy="335280"/>
+                        </a:xfrm>
+                        <a:prstGeom prst="rect">
+                          <a:avLst/>
+                        </a:prstGeom>
+                      </wps:spPr>
+                      <wps:style>
+                        <a:lnRef idx="2">
+                          <a:schemeClr val="accent4">
+                            <a:shade val="50000"/>
+                          </a:schemeClr>
+                        </a:lnRef>
+                        <a:fillRef idx="1">
+                          <a:schemeClr val="accent4"/>
+                        </a:fillRef>
+                        <a:effectRef idx="0">
+                          <a:schemeClr val="accent4"/>
+                        </a:effectRef>
+                        <a:fontRef idx="minor">
+                          <a:schemeClr val="lt1"/>
+                        </a:fontRef>
+                      </wps:style>
+                      <wps:txbx>
+                        <w:txbxContent>
+                          <w:p>
+                            <w:pPr>
+                              <w:jc w:val="center"/>
+                              <w:rPr>
+                                <w:color w:val="000000" w:themeColor="text1"/>
+                              </w:rPr>
+                            </w:pPr>
+                            <w:r>
+                              <w:rPr>
+                                <w:rFonts w:hint="eastAsia"/>
+                                <w:color w:val="000000" w:themeColor="text1"/>
+                              </w:rPr>
+                              <w:t>C</w:t>
+                            </w:r>
+                            <w:r>
+                              <w:rPr>
+                                <w:color w:val="000000" w:themeColor="text1"/>
+                              </w:rPr>
+                              <w:t>ontroller</w:t>
+                            </w:r>
+                          </w:p>
+                        </w:txbxContent>
+                      </wps:txbx>
+                      <wps:bodyPr rot="0" spcFirstLastPara="0" vertOverflow="overflow" horzOverflow="overflow" vert="horz" wrap="square" lIns="91440" tIns="45720" rIns="91440" bIns="45720" numCol="1" spcCol="0" rtlCol="0" fromWordArt="0" anchor="ctr" anchorCtr="0" forceAA="0" compatLnSpc="1">
+                        <a:prstTxWarp prst="textNoShape">
+                          <a:avLst/>
+                        </a:prstTxWarp>
+                        <a:noAutofit/>
+                      </wps:bodyPr>
+                    </wps:wsp>
+                  </a:graphicData>
+                </a:graphic>
+              </wp:anchor>
+            </w:drawing>
+          </mc:Choice>
+          <mc:Fallback>
+            <w:pict>
+              <v:rect w14:anchorId="1A6D1FEE" id="矩形 35" o:spid="_x0000_s1029" style="position:absolute;left:0;text-align:left;margin-left:156pt;margin-top:-52.8pt;width:82.2pt;height:26.4pt;z-index:251685888;visibility:visible;mso-wrap-style:square;mso-wrap-distance-left:9pt;mso-wrap-distance-top:0;mso-wrap-distance-right:9pt;mso-wrap-distance-bottom:0;mso-position-horizontal:absolute;mso-position-horizontal-relative:text;mso-position-vertical:absolute;mso-position-vertical-relative:text;v-text-anchor:middle" o:gfxdata="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" fillcolor="#ffc000 [3207]" strokecolor="#7f5f00 [1607]" strokeweight="1pt">
+                <v:textbox>
+                  <w:txbxContent>
+                    <w:p>
+                      <w:pPr>
+                        <w:jc w:val="center"/>
+                        <w:rPr>
+                          <w:color w:val="000000" w:themeColor="text1"/>
+                        </w:rPr>
+                      </w:pPr>
+                      <w:r>
+                        <w:rPr>
+                          <w:rFonts w:hint="eastAsia"/>
+                          <w:color w:val="000000" w:themeColor="text1"/>
+                        </w:rPr>
+                        <w:t>C</w:t>
+                      </w:r>
+                      <w:r>
+                        <w:rPr>
+                          <w:color w:val="000000" w:themeColor="text1"/>
+                        </w:rPr>
+                        <w:t>ontroller</w:t>
+                      </w:r>
+                    </w:p>
+                  </w:txbxContent>
+                </v:textbox>
+              </v:rect>
+            </w:pict>
+          </mc:Fallback>
+        </mc:AlternateContent>
+      </w:r>
+      <w:r>
+        <w:rPr>
+          <w:rFonts w:hint="eastAsia"/>
+          <w:noProof/>
+        </w:rPr>
+        <mc:AlternateContent>
+          <mc:Choice Requires="wps">
+            <w:drawing>
+              <wp:anchor distT="0" distB="0" distL="114300" distR="114300" simplePos="0" relativeHeight="251686912" behindDoc="0" locked="0" layoutInCell="1" allowOverlap="1" wp14:anchorId="1957B1EA" wp14:editId="545124F7">
+                <wp:simplePos x="0" y="0"/>
+                <wp:positionH relativeFrom="column">
+                  <wp:posOffset>3832860</wp:posOffset>
+                </wp:positionH>
+                <wp:positionV relativeFrom="paragraph">
+                  <wp:posOffset>-114935</wp:posOffset>
+                </wp:positionV>
+                <wp:extent cx="1043940" cy="335280"/>
+                <wp:effectExtent l="0" t="0" r="22860" b="26670"/>
+                <wp:wrapNone/>
+                <wp:docPr id="36" name="矩形 36"/>
+                <wp:cNvGraphicFramePr/>
+                <a:graphic xmlns:a="http://schemas.openxmlformats.org/drawingml/2006/main">
+                  <a:graphicData uri="http://schemas.microsoft.com/office/word/2010/wordprocessingShape">
+                    <wps:wsp>
+                      <wps:cNvSpPr/>
+                      <wps:spPr>
+                        <a:xfrm>
+                          <a:off x="0" y="0"/>
+                          <a:ext cx="1043940" cy="335280"/>
+                        </a:xfrm>
+                        <a:prstGeom prst="rect">
+                          <a:avLst/>
+                        </a:prstGeom>
+                      </wps:spPr>
+                      <wps:style>
+                        <a:lnRef idx="2">
+                          <a:schemeClr val="accent1">
+                            <a:shade val="50000"/>
+                          </a:schemeClr>
+                        </a:lnRef>
+                        <a:fillRef idx="1">
+                          <a:schemeClr val="accent1"/>
+                        </a:fillRef>
+                        <a:effectRef idx="0">
+                          <a:schemeClr val="accent1"/>
+                        </a:effectRef>
+                        <a:fontRef idx="minor">
+                          <a:schemeClr val="lt1"/>
+                        </a:fontRef>
+                      </wps:style>
+                      <wps:txbx>
+                        <w:txbxContent>
+                          <w:p>
+                            <w:pPr>
+                              <w:jc w:val="center"/>
+                              <w:rPr>
+                                <w:color w:val="000000" w:themeColor="text1"/>
+                              </w:rPr>
+                            </w:pPr>
+                            <w:r>
+                              <w:rPr>
+                                <w:rFonts w:hint="eastAsia"/>
+                                <w:color w:val="000000" w:themeColor="text1"/>
+                              </w:rPr>
+                              <w:t>M</w:t>
+                            </w:r>
+                            <w:r>
+                              <w:rPr>
+                                <w:color w:val="000000" w:themeColor="text1"/>
+                              </w:rPr>
+                              <w:t>odel</w:t>
+                            </w:r>
+                          </w:p>
+                        </w:txbxContent>
+                      </wps:txbx>
+                      <wps:bodyPr rot="0" spcFirstLastPara="0" vertOverflow="overflow" horzOverflow="overflow" vert="horz" wrap="square" lIns="91440" tIns="45720" rIns="91440" bIns="45720" numCol="1" spcCol="0" rtlCol="0" fromWordArt="0" anchor="ctr" anchorCtr="0" forceAA="0" compatLnSpc="1">
+                        <a:prstTxWarp prst="textNoShape">
+                          <a:avLst/>
+                        </a:prstTxWarp>
+                        <a:noAutofit/>
+                      </wps:bodyPr>
+                    </wps:wsp>
+                  </a:graphicData>
+                </a:graphic>
+              </wp:anchor>
+            </w:drawing>
+          </mc:Choice>
+          <mc:Fallback>
+            <w:pict>
+              <v:rect w14:anchorId="1957B1EA" id="矩形 36" o:spid="_x0000_s1030" style="position:absolute;left:0;text-align:left;margin-left:301.8pt;margin-top:-9.05pt;width:82.2pt;height:26.4pt;z-index:251686912;visibility:visible;mso-wrap-style:square;mso-wrap-distance-left:9pt;mso-wrap-distance-top:0;mso-wrap-distance-right:9pt;mso-wrap-distance-bottom:0;mso-position-horizontal:absolute;mso-position-horizontal-relative:text;mso-position-vertical:absolute;mso-position-vertical-relative:text;v-text-anchor:middle" o:gfxdata="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" fillcolor="#5b9bd5 [3204]" strokecolor="#1f4d78 [1604]" strokeweight="1pt">
+                <v:textbox>
+                  <w:txbxContent>
+                    <w:p>
+                      <w:pPr>
+                        <w:jc w:val="center"/>
+                        <w:rPr>
+                          <w:color w:val="000000" w:themeColor="text1"/>
+                        </w:rPr>
+                      </w:pPr>
+                      <w:r>
+                        <w:rPr>
+                          <w:rFonts w:hint="eastAsia"/>
+                          <w:color w:val="000000" w:themeColor="text1"/>
+                        </w:rPr>
+                        <w:t>M</w:t>
+                      </w:r>
+                      <w:r>
+                        <w:rPr>
+                          <w:color w:val="000000" w:themeColor="text1"/>
+                        </w:rPr>
+                        <w:t>odel</w:t>
+                      </w:r>
+                    </w:p>
+                  </w:txbxContent>
+                </v:textbox>
+              </v:rect>
+            </w:pict>
+          </mc:Fallback>
+        </mc:AlternateContent>
+      </w:r>
+      <w:r>
+        <w:rPr>
+          <w:rFonts w:hint="eastAsia"/>
+          <w:noProof/>
+        </w:rPr>
+        <mc:AlternateContent>
+          <mc:Choice Requires="wps">
+            <w:drawing>
+              <wp:anchor distT="0" distB="0" distL="114300" distR="114300" simplePos="0" relativeHeight="251684864" behindDoc="0" locked="0" layoutInCell="1" allowOverlap="1" wp14:anchorId="4803F218" wp14:editId="5A6B5ECE">
+                <wp:simplePos x="0" y="0"/>
+                <wp:positionH relativeFrom="column">
+                  <wp:posOffset>106680</wp:posOffset>
+                </wp:positionH>
+                <wp:positionV relativeFrom="paragraph">
+                  <wp:posOffset>-121920</wp:posOffset>
+                </wp:positionV>
+                <wp:extent cx="1043940" cy="335280"/>
+                <wp:effectExtent l="0" t="0" r="22860" b="26670"/>
+                <wp:wrapNone/>
+                <wp:docPr id="37" name="矩形 37"/>
+                <wp:cNvGraphicFramePr/>
+                <a:graphic xmlns:a="http://schemas.openxmlformats.org/drawingml/2006/main">
+                  <a:graphicData uri="http://schemas.microsoft.com/office/word/2010/wordprocessingShape">
+                    <wps:wsp>
+                      <wps:cNvSpPr/>
+                      <wps:spPr>
+                        <a:xfrm>
+                          <a:off x="0" y="0"/>
+                          <a:ext cx="1043940" cy="335280"/>
+                        </a:xfrm>
+                        <a:prstGeom prst="rect">
+                          <a:avLst/>
+                        </a:prstGeom>
+                        <a:solidFill>
+                          <a:srgbClr val="00B050"/>
+                        </a:solidFill>
+                      </wps:spPr>
+                      <wps:style>
+                        <a:lnRef idx="2">
+                          <a:schemeClr val="accent1">
+                            <a:shade val="50000"/>
+                          </a:schemeClr>
+                        </a:lnRef>
+                        <a:fillRef idx="1">
+                          <a:schemeClr val="accent1"/>
+                        </a:fillRef>
+                        <a:effectRef idx="0">
+                          <a:schemeClr val="accent1"/>
+                        </a:effectRef>
+                        <a:fontRef idx="minor">
+                          <a:schemeClr val="lt1"/>
+                        </a:fontRef>
+                      </wps:style>
+                      <wps:txbx>
+                        <w:txbxContent>
+                          <w:p>
+                            <w:pPr>
+                              <w:jc w:val="center"/>
+                            </w:pPr>
+                            <w:r>
+                              <w:rPr>
+                                <w:rFonts w:hint="eastAsia"/>
+                              </w:rPr>
+                              <w:t>V</w:t>
+                            </w:r>
+                            <w:r>
+                              <w:t>iew</w:t>
+                            </w:r>
+                          </w:p>
+                        </w:txbxContent>
+                      </wps:txbx>
+                      <wps:bodyPr rot="0" spcFirstLastPara="0" vertOverflow="overflow" horzOverflow="overflow" vert="horz" wrap="square" lIns="91440" tIns="45720" rIns="91440" bIns="45720" numCol="1" spcCol="0" rtlCol="0" fromWordArt="0" anchor="ctr" anchorCtr="0" forceAA="0" compatLnSpc="1">
+                        <a:prstTxWarp prst="textNoShape">
+                          <a:avLst/>
+                        </a:prstTxWarp>
+                        <a:noAutofit/>
+                      </wps:bodyPr>
+                    </wps:wsp>
+                  </a:graphicData>
+                </a:graphic>
+              </wp:anchor>
+            </w:drawing>
+          </mc:Choice>
+          <mc:Fallback>
+            <w:pict>
+              <v:rect w14:anchorId="4803F218" id="矩形 37" o:spid="_x0000_s1031" style="position:absolute;left:0;text-align:left;margin-left:8.4pt;margin-top:-9.6pt;width:82.2pt;height:26.4pt;z-index:251684864;visibility:visible;mso-wrap-style:square;mso-wrap-distance-left:9pt;mso-wrap-distance-top:0;mso-wrap-distance-right:9pt;mso-wrap-distance-bottom:0;mso-position-horizontal:absolute;mso-position-horizontal-relative:text;mso-position-vertical:absolute;mso-position-vertical-relative:text;v-text-anchor:middle" o:gfxdata="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" fillcolor="#00b050" strokecolor="#1f4d78 [1604]" strokeweight="1pt">
+                <v:textbox>
+                  <w:txbxContent>
+                    <w:p>
+                      <w:pPr>
+                        <w:jc w:val="center"/>
+                      </w:pPr>
+                      <w:r>
+                        <w:rPr>
+                          <w:rFonts w:hint="eastAsia"/>
+                        </w:rPr>
+                        <w:t>V</w:t>
+                      </w:r>
+                      <w:r>
+                        <w:t>iew</w:t>
+                      </w:r>
+                    </w:p>
+                  </w:txbxContent>
+                </v:textbox>
+              </v:rect>
+            </w:pict>
+          </mc:Fallback>
+        </mc:AlternateContent>
+      </w:r>
+    </w:p>
+    <w:p/>
+    <w:p>
+      <w:pPr>
+        <w:pStyle w:val="a3"/>
+        <w:numPr>
+          <w:ilvl w:val="1"/>
+          <w:numId w:val="5"/>
+        </w:numPr>
+        <w:ind w:firstLineChars="0"/>
+        <w:jc w:val="center"/>
+        <w:rPr>
+          <w:rFonts w:hint="eastAsia"/>
+          <w:sz w:val="24"/>
+          <w:szCs w:val="24"/>
+        </w:rPr>
+      </w:pPr>
+      <w:r>
+        <w:rPr>
+          <w:rFonts w:hint="eastAsia"/>
+          <w:sz w:val="24"/>
+          <w:szCs w:val="24"/>
+        </w:rPr>
+        <w:t>反向</w:t>
+      </w:r>
+      <w:r>
+        <w:rPr>
+          <w:rFonts w:hint="eastAsia"/>
+          <w:sz w:val="24"/>
+          <w:szCs w:val="24"/>
+        </w:rPr>
+        <w:t>M</w:t>
+      </w:r>
+      <w:r>
+        <w:rPr>
+          <w:sz w:val="24"/>
+          <w:szCs w:val="24"/>
+        </w:rPr>
+        <w:t>VC</w:t>
+      </w:r>
+    </w:p>
+    <w:p>
+      <w:pPr>
+        <w:rPr>
+          <w:rFonts w:hint="eastAsia"/>
+        </w:rPr>
+      </w:pPr>
+    </w:p>
+    <w:p>
+      <w:r>
+        <w:rPr>
+          <w:noProof/>
+        </w:rPr>
+        <w:drawing>
+          <wp:inline distT="0" distB="0" distL="0" distR="0">
+            <wp:extent cx="4869180" cy="2849880"/>
+            <wp:effectExtent l="0" t="0" r="7620" b="7620"/>
+            <wp:docPr id="25" name="图片 25" descr="infrastructure-faq-05 (5K)"/>
+            <wp:cNvGraphicFramePr>
+              <a:graphicFrameLocks xmlns:a="http://schemas.openxmlformats.org/drawingml/2006/main" noChangeAspect="1"/>
+            </wp:cNvGraphicFramePr>
+            <a:graphic xmlns:a="http://schemas.openxmlformats.org/drawingml/2006/main">
+              <a:graphicData uri="http://schemas.openxmlformats.org/drawingml/2006/picture">
+                <pic:pic xmlns:pic="http://schemas.openxmlformats.org/drawingml/2006/picture">
+                  <pic:nvPicPr>
+                    <pic:cNvPr id="0" name="Picture 5" descr="infrastructure-faq-05 (5K)"/>
+                    <pic:cNvPicPr>
+                      <a:picLocks noChangeAspect="1" noChangeArrowheads="1"/>
+                    </pic:cNvPicPr>
+                  </pic:nvPicPr>
+                  <pic:blipFill>
+                    <a:blip r:embed="rId11">
+                      <a:extLst>
+                        <a:ext uri="{28A0092B-C50C-407E-A947-70E740481C1C}">
+                          <a14:useLocalDpi xmlns:a14="http://schemas.microsoft.com/office/drawing/2010/main" val="0"/>
+                        </a:ext>
+                      </a:extLst>
+                    </a:blip>
+                    <a:srcRect/>
+                    <a:stretch>
+                      <a:fillRect/>
+                    </a:stretch>
+                  </pic:blipFill>
+                  <pic:spPr bwMode="auto">
+                    <a:xfrm>
+                      <a:off x="0" y="0"/>
+                      <a:ext cx="4869180" cy="2849880"/>
+                    </a:xfrm>
+                    <a:prstGeom prst="rect">
+                      <a:avLst/>
+                    </a:prstGeom>
+                    <a:noFill/>
+                    <a:ln>
+                      <a:noFill/>
+                    </a:ln>
+                  </pic:spPr>
+                </pic:pic>
+              </a:graphicData>
+            </a:graphic>
+          </wp:inline>
+        </w:drawing>
+      </w:r>
+    </w:p>
+    <w:p>
+      <w:pPr>
+        <w:pStyle w:val="a3"/>
+        <w:numPr>
+          <w:ilvl w:val="1"/>
+          <w:numId w:val="5"/>
+        </w:numPr>
+        <w:ind w:firstLineChars="0"/>
+        <w:jc w:val="center"/>
+        <w:rPr>
+          <w:rFonts w:hint="eastAsia"/>
+          <w:sz w:val="24"/>
+          <w:szCs w:val="24"/>
+        </w:rPr>
+      </w:pPr>
+      <w:r>
+        <w:rPr>
+          <w:rFonts w:hint="eastAsia"/>
+          <w:sz w:val="24"/>
+          <w:szCs w:val="24"/>
+        </w:rPr>
+        <w:t>三层架构和</w:t>
+      </w:r>
+      <w:r>
+        <w:rPr>
+          <w:rFonts w:hint="eastAsia"/>
+          <w:sz w:val="24"/>
+          <w:szCs w:val="24"/>
+        </w:rPr>
+        <w:t>M</w:t>
+      </w:r>
+      <w:r>
+        <w:rPr>
+          <w:sz w:val="24"/>
+          <w:szCs w:val="24"/>
+        </w:rPr>
+        <w:t>VC</w:t>
+      </w:r>
+      <w:r>
+        <w:rPr>
+          <w:rFonts w:hint="eastAsia"/>
+          <w:sz w:val="24"/>
+          <w:szCs w:val="24"/>
+        </w:rPr>
+        <w:t>的结合</w:t>
+      </w:r>
+    </w:p>
+    <w:p>
+      <w:pPr>
+        <w:pStyle w:val="3"/>
+        <w:numPr>
+          <w:ilvl w:val="0"/>
+          <w:numId w:val="5"/>
+        </w:numPr>
+      </w:pPr>
+      <w:r>
+        <w:rPr>
+          <w:rFonts w:hint="eastAsia"/>
+        </w:rPr>
+        <w:t>M</w:t>
+      </w:r>
+      <w:r>
+        <w:t>VP</w:t>
+      </w:r>
+    </w:p>
+    <w:p>
+      <w:pPr>
+        <w:pStyle w:val="a3"/>
+        <w:numPr>
+          <w:ilvl w:val="0"/>
+          <w:numId w:val="8"/>
+        </w:numPr>
+        <w:ind w:firstLineChars="0"/>
+      </w:pPr>
+      <w:r>
+        <w:rPr>
+          <w:rFonts w:hint="eastAsia"/>
+        </w:rPr>
+        <w:t>M</w:t>
+      </w:r>
+      <w:r>
+        <w:t>odel + View + Presenter</w:t>
+      </w:r>
+    </w:p>
+    <w:p>
+      <w:pPr>
+        <w:pStyle w:val="a3"/>
+        <w:numPr>
+          <w:ilvl w:val="0"/>
+          <w:numId w:val="8"/>
+        </w:numPr>
+        <w:ind w:firstLineChars="0"/>
+      </w:pPr>
+      <w:r>
+        <w:t>MVP</w:t>
+      </w:r>
+      <w:r>
+        <w:t>是把</w:t>
+      </w:r>
+      <w:r>
+        <w:t>MVC</w:t>
+      </w:r>
+      <w:r>
+        <w:t>中的</w:t>
+      </w:r>
+      <w:r>
+        <w:t>Controller</w:t>
+      </w:r>
+      <w:r>
+        <w:t>换成了</w:t>
+      </w:r>
+      <w:r>
+        <w:t>Presenter</w:t>
+      </w:r>
+      <w:r>
+        <w:t>（呈现），目的就是为了完全切断</w:t>
+      </w:r>
+      <w:r>
+        <w:t>View</w:t>
+      </w:r>
+      <w:r>
+        <w:t>跟</w:t>
+      </w:r>
+      <w:r>
         <w:t>Model</w:t>
       </w:r>
-      <w:proofErr w:type="spellEnd"/>
-      <w:r>
-        <w:t>。</w:t>
+      <w:r>
+        <w:t>之间的联系，由</w:t>
+      </w:r>
+      <w:r>
+        <w:t>Presenter</w:t>
+      </w:r>
+      <w:r>
+        <w:t>充当桥梁，做到</w:t>
+      </w:r>
+      <w:r>
+        <w:t>View-Model</w:t>
+      </w:r>
+      <w:r>
+        <w:t>之间通信的完全隔离</w:t>
       </w:r>
       <w:bookmarkStart w:id="0" w:name="_GoBack"/>
       <w:bookmarkEnd w:id="0"/>
+    </w:p>
+    <w:p>
+      <w:pPr>
+        <w:pStyle w:val="a3"/>
+        <w:numPr>
+          <w:ilvl w:val="0"/>
+          <w:numId w:val="8"/>
+        </w:numPr>
+        <w:ind w:firstLineChars="0"/>
+      </w:pPr>
+      <w:r>
+        <w:rPr>
+          <w:rFonts w:hint="eastAsia"/>
+        </w:rPr>
+        <w:t>我们</w:t>
+      </w:r>
+      <w:r>
+        <w:t>熟知的</w:t>
+      </w:r>
+      <w:r>
+        <w:t xml:space="preserve">ASP.NET </w:t>
+      </w:r>
+      <w:proofErr w:type="spellStart"/>
+      <w:r>
+        <w:t>webform</w:t>
+      </w:r>
+      <w:proofErr w:type="spellEnd"/>
+      <w:r>
+        <w:t>、</w:t>
+      </w:r>
+      <w:proofErr w:type="spellStart"/>
+      <w:r>
+        <w:t>winform</w:t>
+      </w:r>
+      <w:proofErr w:type="spellEnd"/>
+      <w:r>
+        <w:t>基于事件驱动的开发技术就是使用的</w:t>
+      </w:r>
+      <w:r>
+        <w:t>MVP</w:t>
+      </w:r>
+      <w:r>
+        <w:t>模式。控件组成的页面充当</w:t>
+      </w:r>
+      <w:r>
+        <w:t>View</w:t>
+      </w:r>
+      <w:r>
+        <w:t>，实体数据库操作充当</w:t>
+      </w:r>
+      <w:r>
+        <w:t>Model</w:t>
+      </w:r>
+      <w:r>
+        <w:t>，而</w:t>
+      </w:r>
+      <w:r>
+        <w:t>View</w:t>
+      </w:r>
+      <w:r>
+        <w:t>和</w:t>
+      </w:r>
+      <w:r>
+        <w:t>Model</w:t>
+      </w:r>
+      <w:r>
+        <w:t>之间的控件</w:t>
+      </w:r>
+      <w:r>
+        <w:lastRenderedPageBreak/>
+        <w:t>数据绑定操作则属于</w:t>
+      </w:r>
+      <w:r>
+        <w:t>Presenter</w:t>
+      </w:r>
+      <w:r>
+        <w:t>。控件事件的处理可以通过自定义的</w:t>
+      </w:r>
+      <w:r>
+        <w:t>IView</w:t>
+      </w:r>
+      <w:r>
+        <w:t>接口实现，而</w:t>
+      </w:r>
+      <w:r>
+        <w:t>View</w:t>
+      </w:r>
+      <w:r>
+        <w:t>和</w:t>
+      </w:r>
+      <w:r>
+        <w:t>IView</w:t>
+      </w:r>
+      <w:r>
+        <w:t>都将对</w:t>
+      </w:r>
+      <w:r>
+        <w:t>Presenter</w:t>
+      </w:r>
+      <w:r>
+        <w:t>负责</w:t>
+      </w:r>
+    </w:p>
+    <w:p/>
+    <w:p/>
+    <w:p>
+      <w:pPr>
+        <w:rPr>
+          <w:rFonts w:hint="eastAsia"/>
+        </w:rPr>
+      </w:pPr>
+    </w:p>
+    <w:p/>
+    <w:p>
+      <w:pPr>
+        <w:rPr>
+          <w:rFonts w:hint="eastAsia"/>
+        </w:rPr>
+      </w:pPr>
+      <w:r>
+        <w:rPr>
+          <w:rFonts w:hint="eastAsia"/>
+          <w:noProof/>
+        </w:rPr>
+        <mc:AlternateContent>
+          <mc:Choice Requires="wps">
+            <w:drawing>
+              <wp:anchor distT="0" distB="0" distL="114300" distR="114300" simplePos="0" relativeHeight="251682816" behindDoc="0" locked="0" layoutInCell="1" allowOverlap="1" wp14:anchorId="6C739CA8" wp14:editId="2A4DD305">
+                <wp:simplePos x="0" y="0"/>
+                <wp:positionH relativeFrom="column">
+                  <wp:posOffset>3032760</wp:posOffset>
+                </wp:positionH>
+                <wp:positionV relativeFrom="paragraph">
+                  <wp:posOffset>20320</wp:posOffset>
+                </wp:positionV>
+                <wp:extent cx="769620" cy="373380"/>
+                <wp:effectExtent l="38100" t="38100" r="11430" b="26670"/>
+                <wp:wrapNone/>
+                <wp:docPr id="24" name="直接箭头连接符 24"/>
+                <wp:cNvGraphicFramePr/>
+                <a:graphic xmlns:a="http://schemas.openxmlformats.org/drawingml/2006/main">
+                  <a:graphicData uri="http://schemas.microsoft.com/office/word/2010/wordprocessingShape">
+                    <wps:wsp>
+                      <wps:cNvCnPr/>
+                      <wps:spPr>
+                        <a:xfrm flipH="1" flipV="1">
+                          <a:off x="0" y="0"/>
+                          <a:ext cx="769620" cy="373380"/>
+                        </a:xfrm>
+                        <a:prstGeom prst="straightConnector1">
+                          <a:avLst/>
+                        </a:prstGeom>
+                        <a:ln w="44450">
+                          <a:tailEnd type="triangle"/>
+                        </a:ln>
+                      </wps:spPr>
+                      <wps:style>
+                        <a:lnRef idx="1">
+                          <a:schemeClr val="accent1"/>
+                        </a:lnRef>
+                        <a:fillRef idx="0">
+                          <a:schemeClr val="accent1"/>
+                        </a:fillRef>
+                        <a:effectRef idx="0">
+                          <a:schemeClr val="accent1"/>
+                        </a:effectRef>
+                        <a:fontRef idx="minor">
+                          <a:schemeClr val="tx1"/>
+                        </a:fontRef>
+                      </wps:style>
+                      <wps:bodyPr/>
+                    </wps:wsp>
+                  </a:graphicData>
+                </a:graphic>
+                <wp14:sizeRelH relativeFrom="margin">
+                  <wp14:pctWidth>0</wp14:pctWidth>
+                </wp14:sizeRelH>
+                <wp14:sizeRelV relativeFrom="margin">
+                  <wp14:pctHeight>0</wp14:pctHeight>
+                </wp14:sizeRelV>
+              </wp:anchor>
+            </w:drawing>
+          </mc:Choice>
+          <mc:Fallback>
+            <w:pict>
+              <v:shape w14:anchorId="00D969C9" id="直接箭头连接符 24" o:spid="_x0000_s1026" type="#_x0000_t32" style="position:absolute;left:0;text-align:left;margin-left:238.8pt;margin-top:1.6pt;width:60.6pt;height:29.4pt;flip:x y;z-index:251682816;visibility:visible;mso-wrap-style:square;mso-width-percent:0;mso-height-percent:0;mso-wrap-distance-left:9pt;mso-wrap-distance-top:0;mso-wrap-distance-right:9pt;mso-wrap-distance-bottom:0;mso-position-horizontal:absolute;mso-position-horizontal-relative:text;mso-position-vertical:absolute;mso-position-vertical-relative:text;mso-width-percent:0;mso-height-percent:0;mso-width-relative:margin;mso-height-relative:margin" o:gfxdata="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" strokecolor="#5b9bd5 [3204]" strokeweight="3.5pt">
+                <v:stroke endarrow="block" joinstyle="miter"/>
+              </v:shape>
+            </w:pict>
+          </mc:Fallback>
+        </mc:AlternateContent>
+      </w:r>
+      <w:r>
+        <w:rPr>
+          <w:rFonts w:hint="eastAsia"/>
+          <w:noProof/>
+        </w:rPr>
+        <mc:AlternateContent>
+          <mc:Choice Requires="wps">
+            <w:drawing>
+              <wp:anchor distT="0" distB="0" distL="114300" distR="114300" simplePos="0" relativeHeight="251680768" behindDoc="0" locked="0" layoutInCell="1" allowOverlap="1" wp14:anchorId="3B59D2D6" wp14:editId="7FFA26F7">
+                <wp:simplePos x="0" y="0"/>
+                <wp:positionH relativeFrom="column">
+                  <wp:posOffset>1234440</wp:posOffset>
+                </wp:positionH>
+                <wp:positionV relativeFrom="paragraph">
+                  <wp:posOffset>12700</wp:posOffset>
+                </wp:positionV>
+                <wp:extent cx="777240" cy="381000"/>
+                <wp:effectExtent l="19050" t="38100" r="41910" b="19050"/>
+                <wp:wrapNone/>
+                <wp:docPr id="23" name="直接箭头连接符 23"/>
+                <wp:cNvGraphicFramePr/>
+                <a:graphic xmlns:a="http://schemas.openxmlformats.org/drawingml/2006/main">
+                  <a:graphicData uri="http://schemas.microsoft.com/office/word/2010/wordprocessingShape">
+                    <wps:wsp>
+                      <wps:cNvCnPr/>
+                      <wps:spPr>
+                        <a:xfrm flipV="1">
+                          <a:off x="0" y="0"/>
+                          <a:ext cx="777240" cy="381000"/>
+                        </a:xfrm>
+                        <a:prstGeom prst="straightConnector1">
+                          <a:avLst/>
+                        </a:prstGeom>
+                        <a:ln w="44450">
+                          <a:tailEnd type="triangle"/>
+                        </a:ln>
+                      </wps:spPr>
+                      <wps:style>
+                        <a:lnRef idx="1">
+                          <a:schemeClr val="accent1"/>
+                        </a:lnRef>
+                        <a:fillRef idx="0">
+                          <a:schemeClr val="accent1"/>
+                        </a:fillRef>
+                        <a:effectRef idx="0">
+                          <a:schemeClr val="accent1"/>
+                        </a:effectRef>
+                        <a:fontRef idx="minor">
+                          <a:schemeClr val="tx1"/>
+                        </a:fontRef>
+                      </wps:style>
+                      <wps:bodyPr/>
+                    </wps:wsp>
+                  </a:graphicData>
+                </a:graphic>
+                <wp14:sizeRelH relativeFrom="margin">
+                  <wp14:pctWidth>0</wp14:pctWidth>
+                </wp14:sizeRelH>
+                <wp14:sizeRelV relativeFrom="margin">
+                  <wp14:pctHeight>0</wp14:pctHeight>
+                </wp14:sizeRelV>
+              </wp:anchor>
+            </w:drawing>
+          </mc:Choice>
+          <mc:Fallback>
+            <w:pict>
+              <v:shape w14:anchorId="200F8FD3" id="直接箭头连接符 23" o:spid="_x0000_s1026" type="#_x0000_t32" style="position:absolute;left:0;text-align:left;margin-left:97.2pt;margin-top:1pt;width:61.2pt;height:30pt;flip:y;z-index:251680768;visibility:visible;mso-wrap-style:square;mso-width-percent:0;mso-height-percent:0;mso-wrap-distance-left:9pt;mso-wrap-distance-top:0;mso-wrap-distance-right:9pt;mso-wrap-distance-bottom:0;mso-position-horizontal:absolute;mso-position-horizontal-relative:text;mso-position-vertical:absolute;mso-position-vertical-relative:text;mso-width-percent:0;mso-height-percent:0;mso-width-relative:margin;mso-height-relative:margin" o:gfxdata="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" strokecolor="#5b9bd5 [3204]" strokeweight="3.5pt">
+                <v:stroke endarrow="block" joinstyle="miter"/>
+              </v:shape>
+            </w:pict>
+          </mc:Fallback>
+        </mc:AlternateContent>
+      </w:r>
+    </w:p>
+    <w:p/>
+    <w:p>
+      <w:pPr>
+        <w:rPr>
+          <w:rFonts w:hint="eastAsia"/>
+        </w:rPr>
+      </w:pPr>
+      <w:r>
+        <w:rPr>
+          <w:rFonts w:hint="eastAsia"/>
+          <w:noProof/>
+        </w:rPr>
+        <mc:AlternateContent>
+          <mc:Choice Requires="wps">
+            <w:drawing>
+              <wp:anchor distT="0" distB="0" distL="114300" distR="114300" simplePos="0" relativeHeight="251678720" behindDoc="0" locked="0" layoutInCell="1" allowOverlap="1" wp14:anchorId="199C9BF5" wp14:editId="2817D282">
+                <wp:simplePos x="0" y="0"/>
+                <wp:positionH relativeFrom="column">
+                  <wp:posOffset>1249680</wp:posOffset>
+                </wp:positionH>
+                <wp:positionV relativeFrom="paragraph">
+                  <wp:posOffset>-533400</wp:posOffset>
+                </wp:positionV>
+                <wp:extent cx="662940" cy="373380"/>
+                <wp:effectExtent l="38100" t="19050" r="22860" b="45720"/>
+                <wp:wrapNone/>
+                <wp:docPr id="18" name="直接箭头连接符 18"/>
+                <wp:cNvGraphicFramePr/>
+                <a:graphic xmlns:a="http://schemas.openxmlformats.org/drawingml/2006/main">
+                  <a:graphicData uri="http://schemas.microsoft.com/office/word/2010/wordprocessingShape">
+                    <wps:wsp>
+                      <wps:cNvCnPr/>
+                      <wps:spPr>
+                        <a:xfrm flipH="1">
+                          <a:off x="0" y="0"/>
+                          <a:ext cx="662940" cy="373380"/>
+                        </a:xfrm>
+                        <a:prstGeom prst="straightConnector1">
+                          <a:avLst/>
+                        </a:prstGeom>
+                        <a:ln w="44450">
+                          <a:tailEnd type="triangle"/>
+                        </a:ln>
+                      </wps:spPr>
+                      <wps:style>
+                        <a:lnRef idx="1">
+                          <a:schemeClr val="accent1"/>
+                        </a:lnRef>
+                        <a:fillRef idx="0">
+                          <a:schemeClr val="accent1"/>
+                        </a:fillRef>
+                        <a:effectRef idx="0">
+                          <a:schemeClr val="accent1"/>
+                        </a:effectRef>
+                        <a:fontRef idx="minor">
+                          <a:schemeClr val="tx1"/>
+                        </a:fontRef>
+                      </wps:style>
+                      <wps:bodyPr/>
+                    </wps:wsp>
+                  </a:graphicData>
+                </a:graphic>
+                <wp14:sizeRelH relativeFrom="margin">
+                  <wp14:pctWidth>0</wp14:pctWidth>
+                </wp14:sizeRelH>
+                <wp14:sizeRelV relativeFrom="margin">
+                  <wp14:pctHeight>0</wp14:pctHeight>
+                </wp14:sizeRelV>
+              </wp:anchor>
+            </w:drawing>
+          </mc:Choice>
+          <mc:Fallback>
+            <w:pict>
+              <v:shape w14:anchorId="19BD6969" id="直接箭头连接符 18" o:spid="_x0000_s1026" type="#_x0000_t32" style="position:absolute;left:0;text-align:left;margin-left:98.4pt;margin-top:-42pt;width:52.2pt;height:29.4pt;flip:x;z-index:251678720;visibility:visible;mso-wrap-style:square;mso-width-percent:0;mso-height-percent:0;mso-wrap-distance-left:9pt;mso-wrap-distance-top:0;mso-wrap-distance-right:9pt;mso-wrap-distance-bottom:0;mso-position-horizontal:absolute;mso-position-horizontal-relative:text;mso-position-vertical:absolute;mso-position-vertical-relative:text;mso-width-percent:0;mso-height-percent:0;mso-width-relative:margin;mso-height-relative:margin" o:gfxdata="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" strokecolor="#5b9bd5 [3204]" strokeweight="3.5pt">
+                <v:stroke endarrow="block" joinstyle="miter"/>
+              </v:shape>
+            </w:pict>
+          </mc:Fallback>
+        </mc:AlternateContent>
+      </w:r>
+      <w:r>
+        <w:rPr>
+          <w:rFonts w:hint="eastAsia"/>
+          <w:noProof/>
+        </w:rPr>
+        <mc:AlternateContent>
+          <mc:Choice Requires="wps">
+            <w:drawing>
+              <wp:anchor distT="0" distB="0" distL="114300" distR="114300" simplePos="0" relativeHeight="251677696" behindDoc="0" locked="0" layoutInCell="1" allowOverlap="1" wp14:anchorId="34F38A29" wp14:editId="7E0824ED">
+                <wp:simplePos x="0" y="0"/>
+                <wp:positionH relativeFrom="column">
+                  <wp:posOffset>3040380</wp:posOffset>
+                </wp:positionH>
+                <wp:positionV relativeFrom="paragraph">
+                  <wp:posOffset>-533400</wp:posOffset>
+                </wp:positionV>
+                <wp:extent cx="762000" cy="381000"/>
+                <wp:effectExtent l="19050" t="19050" r="38100" b="38100"/>
+                <wp:wrapNone/>
+                <wp:docPr id="19" name="直接箭头连接符 19"/>
+                <wp:cNvGraphicFramePr/>
+                <a:graphic xmlns:a="http://schemas.openxmlformats.org/drawingml/2006/main">
+                  <a:graphicData uri="http://schemas.microsoft.com/office/word/2010/wordprocessingShape">
+                    <wps:wsp>
+                      <wps:cNvCnPr/>
+                      <wps:spPr>
+                        <a:xfrm>
+                          <a:off x="0" y="0"/>
+                          <a:ext cx="762000" cy="381000"/>
+                        </a:xfrm>
+                        <a:prstGeom prst="straightConnector1">
+                          <a:avLst/>
+                        </a:prstGeom>
+                        <a:ln w="44450">
+                          <a:tailEnd type="triangle"/>
+                        </a:ln>
+                      </wps:spPr>
+                      <wps:style>
+                        <a:lnRef idx="1">
+                          <a:schemeClr val="accent1"/>
+                        </a:lnRef>
+                        <a:fillRef idx="0">
+                          <a:schemeClr val="accent1"/>
+                        </a:fillRef>
+                        <a:effectRef idx="0">
+                          <a:schemeClr val="accent1"/>
+                        </a:effectRef>
+                        <a:fontRef idx="minor">
+                          <a:schemeClr val="tx1"/>
+                        </a:fontRef>
+                      </wps:style>
+                      <wps:bodyPr/>
+                    </wps:wsp>
+                  </a:graphicData>
+                </a:graphic>
+              </wp:anchor>
+            </w:drawing>
+          </mc:Choice>
+          <mc:Fallback>
+            <w:pict>
+              <v:shape w14:anchorId="7D383721" id="直接箭头连接符 19" o:spid="_x0000_s1026" type="#_x0000_t32" style="position:absolute;left:0;text-align:left;margin-left:239.4pt;margin-top:-42pt;width:60pt;height:30pt;z-index:251677696;visibility:visible;mso-wrap-style:square;mso-wrap-distance-left:9pt;mso-wrap-distance-top:0;mso-wrap-distance-right:9pt;mso-wrap-distance-bottom:0;mso-position-horizontal:absolute;mso-position-horizontal-relative:text;mso-position-vertical:absolute;mso-position-vertical-relative:text" o:gfxdata="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" strokecolor="#5b9bd5 [3204]" strokeweight="3.5pt">
+                <v:stroke endarrow="block" joinstyle="miter"/>
+              </v:shape>
+            </w:pict>
+          </mc:Fallback>
+        </mc:AlternateContent>
+      </w:r>
+      <w:r>
+        <w:rPr>
+          <w:rFonts w:hint="eastAsia"/>
+          <w:noProof/>
+        </w:rPr>
+        <mc:AlternateContent>
+          <mc:Choice Requires="wps">
+            <w:drawing>
+              <wp:anchor distT="0" distB="0" distL="114300" distR="114300" simplePos="0" relativeHeight="251675648" behindDoc="0" locked="0" layoutInCell="1" allowOverlap="1" wp14:anchorId="197D96BB" wp14:editId="020C3684">
+                <wp:simplePos x="0" y="0"/>
+                <wp:positionH relativeFrom="column">
+                  <wp:posOffset>1981200</wp:posOffset>
+                </wp:positionH>
+                <wp:positionV relativeFrom="paragraph">
+                  <wp:posOffset>-670560</wp:posOffset>
+                </wp:positionV>
+                <wp:extent cx="1043940" cy="335280"/>
+                <wp:effectExtent l="0" t="0" r="22860" b="26670"/>
+                <wp:wrapNone/>
+                <wp:docPr id="20" name="矩形 20"/>
+                <wp:cNvGraphicFramePr/>
+                <a:graphic xmlns:a="http://schemas.openxmlformats.org/drawingml/2006/main">
+                  <a:graphicData uri="http://schemas.microsoft.com/office/word/2010/wordprocessingShape">
+                    <wps:wsp>
+                      <wps:cNvSpPr/>
+                      <wps:spPr>
+                        <a:xfrm>
+                          <a:off x="0" y="0"/>
+                          <a:ext cx="1043940" cy="335280"/>
+                        </a:xfrm>
+                        <a:prstGeom prst="rect">
+                          <a:avLst/>
+                        </a:prstGeom>
+                      </wps:spPr>
+                      <wps:style>
+                        <a:lnRef idx="2">
+                          <a:schemeClr val="accent4">
+                            <a:shade val="50000"/>
+                          </a:schemeClr>
+                        </a:lnRef>
+                        <a:fillRef idx="1">
+                          <a:schemeClr val="accent4"/>
+                        </a:fillRef>
+                        <a:effectRef idx="0">
+                          <a:schemeClr val="accent4"/>
+                        </a:effectRef>
+                        <a:fontRef idx="minor">
+                          <a:schemeClr val="lt1"/>
+                        </a:fontRef>
+                      </wps:style>
+                      <wps:txbx>
+                        <w:txbxContent>
+                          <w:p>
+                            <w:pPr>
+                              <w:jc w:val="center"/>
+                              <w:rPr>
+                                <w:color w:val="000000" w:themeColor="text1"/>
+                              </w:rPr>
+                            </w:pPr>
+                            <w:r>
+                              <w:rPr>
+                                <w:color w:val="000000" w:themeColor="text1"/>
+                              </w:rPr>
+                              <w:t>Presenter</w:t>
+                            </w:r>
+                          </w:p>
+                        </w:txbxContent>
+                      </wps:txbx>
+                      <wps:bodyPr rot="0" spcFirstLastPara="0" vertOverflow="overflow" horzOverflow="overflow" vert="horz" wrap="square" lIns="91440" tIns="45720" rIns="91440" bIns="45720" numCol="1" spcCol="0" rtlCol="0" fromWordArt="0" anchor="ctr" anchorCtr="0" forceAA="0" compatLnSpc="1">
+                        <a:prstTxWarp prst="textNoShape">
+                          <a:avLst/>
+                        </a:prstTxWarp>
+                        <a:noAutofit/>
+                      </wps:bodyPr>
+                    </wps:wsp>
+                  </a:graphicData>
+                </a:graphic>
+              </wp:anchor>
+            </w:drawing>
+          </mc:Choice>
+          <mc:Fallback>
+            <w:pict>
+              <v:rect w14:anchorId="197D96BB" id="矩形 20" o:spid="_x0000_s1032" style="position:absolute;left:0;text-align:left;margin-left:156pt;margin-top:-52.8pt;width:82.2pt;height:26.4pt;z-index:251675648;visibility:visible;mso-wrap-style:square;mso-wrap-distance-left:9pt;mso-wrap-distance-top:0;mso-wrap-distance-right:9pt;mso-wrap-distance-bottom:0;mso-position-horizontal:absolute;mso-position-horizontal-relative:text;mso-position-vertical:absolute;mso-position-vertical-relative:text;v-text-anchor:middle" o:gfxdata="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" fillcolor="#ffc000 [3207]" strokecolor="#7f5f00 [1607]" strokeweight="1pt">
+                <v:textbox>
+                  <w:txbxContent>
+                    <w:p>
+                      <w:pPr>
+                        <w:jc w:val="center"/>
+                        <w:rPr>
+                          <w:color w:val="000000" w:themeColor="text1"/>
+                        </w:rPr>
+                      </w:pPr>
+                      <w:r>
+                        <w:rPr>
+                          <w:color w:val="000000" w:themeColor="text1"/>
+                        </w:rPr>
+                        <w:t>Presenter</w:t>
+                      </w:r>
+                    </w:p>
+                  </w:txbxContent>
+                </v:textbox>
+              </v:rect>
+            </w:pict>
+          </mc:Fallback>
+        </mc:AlternateContent>
+      </w:r>
+      <w:r>
+        <w:rPr>
+          <w:rFonts w:hint="eastAsia"/>
+          <w:noProof/>
+        </w:rPr>
+        <mc:AlternateContent>
+          <mc:Choice Requires="wps">
+            <w:drawing>
+              <wp:anchor distT="0" distB="0" distL="114300" distR="114300" simplePos="0" relativeHeight="251676672" behindDoc="0" locked="0" layoutInCell="1" allowOverlap="1" wp14:anchorId="29940A5F" wp14:editId="2F5E9CA2">
+                <wp:simplePos x="0" y="0"/>
+                <wp:positionH relativeFrom="column">
+                  <wp:posOffset>3832860</wp:posOffset>
+                </wp:positionH>
+                <wp:positionV relativeFrom="paragraph">
+                  <wp:posOffset>-114935</wp:posOffset>
+                </wp:positionV>
+                <wp:extent cx="1043940" cy="335280"/>
+                <wp:effectExtent l="0" t="0" r="22860" b="26670"/>
+                <wp:wrapNone/>
+                <wp:docPr id="21" name="矩形 21"/>
+                <wp:cNvGraphicFramePr/>
+                <a:graphic xmlns:a="http://schemas.openxmlformats.org/drawingml/2006/main">
+                  <a:graphicData uri="http://schemas.microsoft.com/office/word/2010/wordprocessingShape">
+                    <wps:wsp>
+                      <wps:cNvSpPr/>
+                      <wps:spPr>
+                        <a:xfrm>
+                          <a:off x="0" y="0"/>
+                          <a:ext cx="1043940" cy="335280"/>
+                        </a:xfrm>
+                        <a:prstGeom prst="rect">
+                          <a:avLst/>
+                        </a:prstGeom>
+                      </wps:spPr>
+                      <wps:style>
+                        <a:lnRef idx="2">
+                          <a:schemeClr val="accent1">
+                            <a:shade val="50000"/>
+                          </a:schemeClr>
+                        </a:lnRef>
+                        <a:fillRef idx="1">
+                          <a:schemeClr val="accent1"/>
+                        </a:fillRef>
+                        <a:effectRef idx="0">
+                          <a:schemeClr val="accent1"/>
+                        </a:effectRef>
+                        <a:fontRef idx="minor">
+                          <a:schemeClr val="lt1"/>
+                        </a:fontRef>
+                      </wps:style>
+                      <wps:txbx>
+                        <w:txbxContent>
+                          <w:p>
+                            <w:pPr>
+                              <w:jc w:val="center"/>
+                              <w:rPr>
+                                <w:color w:val="000000" w:themeColor="text1"/>
+                              </w:rPr>
+                            </w:pPr>
+                            <w:r>
+                              <w:rPr>
+                                <w:rFonts w:hint="eastAsia"/>
+                                <w:color w:val="000000" w:themeColor="text1"/>
+                              </w:rPr>
+                              <w:t>M</w:t>
+                            </w:r>
+                            <w:r>
+                              <w:rPr>
+                                <w:color w:val="000000" w:themeColor="text1"/>
+                              </w:rPr>
+                              <w:t>odel</w:t>
+                            </w:r>
+                          </w:p>
+                        </w:txbxContent>
+                      </wps:txbx>
+                      <wps:bodyPr rot="0" spcFirstLastPara="0" vertOverflow="overflow" horzOverflow="overflow" vert="horz" wrap="square" lIns="91440" tIns="45720" rIns="91440" bIns="45720" numCol="1" spcCol="0" rtlCol="0" fromWordArt="0" anchor="ctr" anchorCtr="0" forceAA="0" compatLnSpc="1">
+                        <a:prstTxWarp prst="textNoShape">
+                          <a:avLst/>
+                        </a:prstTxWarp>
+                        <a:noAutofit/>
+                      </wps:bodyPr>
+                    </wps:wsp>
+                  </a:graphicData>
+                </a:graphic>
+              </wp:anchor>
+            </w:drawing>
+          </mc:Choice>
+          <mc:Fallback>
+            <w:pict>
+              <v:rect w14:anchorId="29940A5F" id="矩形 21" o:spid="_x0000_s1033" style="position:absolute;left:0;text-align:left;margin-left:301.8pt;margin-top:-9.05pt;width:82.2pt;height:26.4pt;z-index:251676672;visibility:visible;mso-wrap-style:square;mso-wrap-distance-left:9pt;mso-wrap-distance-top:0;mso-wrap-distance-right:9pt;mso-wrap-distance-bottom:0;mso-position-horizontal:absolute;mso-position-horizontal-relative:text;mso-position-vertical:absolute;mso-position-vertical-relative:text;v-text-anchor:middle" o:gfxdata="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" fillcolor="#5b9bd5 [3204]" strokecolor="#1f4d78 [1604]" strokeweight="1pt">
+                <v:textbox>
+                  <w:txbxContent>
+                    <w:p>
+                      <w:pPr>
+                        <w:jc w:val="center"/>
+                        <w:rPr>
+                          <w:color w:val="000000" w:themeColor="text1"/>
+                        </w:rPr>
+                      </w:pPr>
+                      <w:r>
+                        <w:rPr>
+                          <w:rFonts w:hint="eastAsia"/>
+                          <w:color w:val="000000" w:themeColor="text1"/>
+                        </w:rPr>
+                        <w:t>M</w:t>
+                      </w:r>
+                      <w:r>
+                        <w:rPr>
+                          <w:color w:val="000000" w:themeColor="text1"/>
+                        </w:rPr>
+                        <w:t>odel</w:t>
+                      </w:r>
+                    </w:p>
+                  </w:txbxContent>
+                </v:textbox>
+              </v:rect>
+            </w:pict>
+          </mc:Fallback>
+        </mc:AlternateContent>
+      </w:r>
+      <w:r>
+        <w:rPr>
+          <w:rFonts w:hint="eastAsia"/>
+          <w:noProof/>
+        </w:rPr>
+        <mc:AlternateContent>
+          <mc:Choice Requires="wps">
+            <w:drawing>
+              <wp:anchor distT="0" distB="0" distL="114300" distR="114300" simplePos="0" relativeHeight="251674624" behindDoc="0" locked="0" layoutInCell="1" allowOverlap="1" wp14:anchorId="5BABAD38" wp14:editId="64212A4A">
+                <wp:simplePos x="0" y="0"/>
+                <wp:positionH relativeFrom="column">
+                  <wp:posOffset>106680</wp:posOffset>
+                </wp:positionH>
+                <wp:positionV relativeFrom="paragraph">
+                  <wp:posOffset>-121920</wp:posOffset>
+                </wp:positionV>
+                <wp:extent cx="1043940" cy="335280"/>
+                <wp:effectExtent l="0" t="0" r="22860" b="26670"/>
+                <wp:wrapNone/>
+                <wp:docPr id="22" name="矩形 22"/>
+                <wp:cNvGraphicFramePr/>
+                <a:graphic xmlns:a="http://schemas.openxmlformats.org/drawingml/2006/main">
+                  <a:graphicData uri="http://schemas.microsoft.com/office/word/2010/wordprocessingShape">
+                    <wps:wsp>
+                      <wps:cNvSpPr/>
+                      <wps:spPr>
+                        <a:xfrm>
+                          <a:off x="0" y="0"/>
+                          <a:ext cx="1043940" cy="335280"/>
+                        </a:xfrm>
+                        <a:prstGeom prst="rect">
+                          <a:avLst/>
+                        </a:prstGeom>
+                        <a:solidFill>
+                          <a:srgbClr val="00B050"/>
+                        </a:solidFill>
+                      </wps:spPr>
+                      <wps:style>
+                        <a:lnRef idx="2">
+                          <a:schemeClr val="accent1">
+                            <a:shade val="50000"/>
+                          </a:schemeClr>
+                        </a:lnRef>
+                        <a:fillRef idx="1">
+                          <a:schemeClr val="accent1"/>
+                        </a:fillRef>
+                        <a:effectRef idx="0">
+                          <a:schemeClr val="accent1"/>
+                        </a:effectRef>
+                        <a:fontRef idx="minor">
+                          <a:schemeClr val="lt1"/>
+                        </a:fontRef>
+                      </wps:style>
+                      <wps:txbx>
+                        <w:txbxContent>
+                          <w:p>
+                            <w:pPr>
+                              <w:jc w:val="center"/>
+                            </w:pPr>
+                            <w:r>
+                              <w:rPr>
+                                <w:rFonts w:hint="eastAsia"/>
+                              </w:rPr>
+                              <w:t>V</w:t>
+                            </w:r>
+                            <w:r>
+                              <w:t>iew</w:t>
+                            </w:r>
+                          </w:p>
+                        </w:txbxContent>
+                      </wps:txbx>
+                      <wps:bodyPr rot="0" spcFirstLastPara="0" vertOverflow="overflow" horzOverflow="overflow" vert="horz" wrap="square" lIns="91440" tIns="45720" rIns="91440" bIns="45720" numCol="1" spcCol="0" rtlCol="0" fromWordArt="0" anchor="ctr" anchorCtr="0" forceAA="0" compatLnSpc="1">
+                        <a:prstTxWarp prst="textNoShape">
+                          <a:avLst/>
+                        </a:prstTxWarp>
+                        <a:noAutofit/>
+                      </wps:bodyPr>
+                    </wps:wsp>
+                  </a:graphicData>
+                </a:graphic>
+              </wp:anchor>
+            </w:drawing>
+          </mc:Choice>
+          <mc:Fallback>
+            <w:pict>
+              <v:rect w14:anchorId="5BABAD38" id="矩形 22" o:spid="_x0000_s1034" style="position:absolute;left:0;text-align:left;margin-left:8.4pt;margin-top:-9.6pt;width:82.2pt;height:26.4pt;z-index:251674624;visibility:visible;mso-wrap-style:square;mso-wrap-distance-left:9pt;mso-wrap-distance-top:0;mso-wrap-distance-right:9pt;mso-wrap-distance-bottom:0;mso-position-horizontal:absolute;mso-position-horizontal-relative:text;mso-position-vertical:absolute;mso-position-vertical-relative:text;v-text-anchor:middle" o:gfxdata="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" fillcolor="#00b050" strokecolor="#1f4d78 [1604]" strokeweight="1pt">
+                <v:textbox>
+                  <w:txbxContent>
+                    <w:p>
+                      <w:pPr>
+                        <w:jc w:val="center"/>
+                      </w:pPr>
+                      <w:r>
+                        <w:rPr>
+                          <w:rFonts w:hint="eastAsia"/>
+                        </w:rPr>
+                        <w:t>V</w:t>
+                      </w:r>
+                      <w:r>
+                        <w:t>iew</w:t>
+                      </w:r>
+                    </w:p>
+                  </w:txbxContent>
+                </v:textbox>
+              </v:rect>
+            </w:pict>
+          </mc:Fallback>
+        </mc:AlternateContent>
+      </w:r>
+    </w:p>
+    <w:p/>
+    <w:p>
+      <w:pPr>
+        <w:pStyle w:val="3"/>
+        <w:numPr>
+          <w:ilvl w:val="0"/>
+          <w:numId w:val="5"/>
+        </w:numPr>
+      </w:pPr>
+      <w:r>
+        <w:rPr>
+          <w:rFonts w:hint="eastAsia"/>
+        </w:rPr>
+        <w:t>M</w:t>
+      </w:r>
+      <w:r>
+        <w:t>VVM</w:t>
+      </w:r>
+    </w:p>
+    <w:p>
+      <w:pPr>
+        <w:pStyle w:val="a3"/>
+        <w:numPr>
+          <w:ilvl w:val="0"/>
+          <w:numId w:val="7"/>
+        </w:numPr>
+        <w:ind w:firstLineChars="0"/>
+      </w:pPr>
+      <w:r>
+        <w:rPr>
+          <w:rFonts w:hint="eastAsia"/>
+        </w:rPr>
+        <w:t>M</w:t>
+      </w:r>
+      <w:r>
+        <w:t xml:space="preserve">odel + View + </w:t>
+      </w:r>
+      <w:proofErr w:type="spellStart"/>
+      <w:r>
+        <w:t>ViewModel</w:t>
+      </w:r>
+      <w:proofErr w:type="spellEnd"/>
+    </w:p>
+    <w:p>
+      <w:pPr>
+        <w:pStyle w:val="a3"/>
+        <w:numPr>
+          <w:ilvl w:val="0"/>
+          <w:numId w:val="7"/>
+        </w:numPr>
+        <w:ind w:firstLineChars="0"/>
+      </w:pPr>
+      <w:r>
+        <w:t>如果说</w:t>
+      </w:r>
+      <w:r>
+        <w:t>MVP</w:t>
+      </w:r>
+      <w:r>
+        <w:t>是对</w:t>
+      </w:r>
+      <w:r>
+        <w:t>MVC</w:t>
+      </w:r>
+      <w:r>
+        <w:t>的进一步改进，那么</w:t>
+      </w:r>
+      <w:r>
+        <w:t>MVVM</w:t>
+      </w:r>
+      <w:r>
+        <w:t>则是思想的完全变革。它是将</w:t>
+      </w:r>
+      <w:r>
+        <w:t>“</w:t>
+      </w:r>
+      <w:r>
+        <w:t>数据模型数据双向绑定</w:t>
+      </w:r>
+      <w:r>
+        <w:t>”</w:t>
+      </w:r>
+      <w:r>
+        <w:t>的思想作为核心，因此在</w:t>
+      </w:r>
+      <w:r>
+        <w:t>View</w:t>
+      </w:r>
+      <w:r>
+        <w:t>和</w:t>
+      </w:r>
+      <w:r>
+        <w:t>Model</w:t>
+      </w:r>
+      <w:r>
+        <w:t>之间没有联系，通过</w:t>
+      </w:r>
+      <w:proofErr w:type="spellStart"/>
+      <w:r>
+        <w:t>ViewModel</w:t>
+      </w:r>
+      <w:proofErr w:type="spellEnd"/>
+      <w:r>
+        <w:t>进行交互，而且</w:t>
+      </w:r>
+      <w:r>
+        <w:t>Model</w:t>
+      </w:r>
+      <w:r>
+        <w:t>和</w:t>
+      </w:r>
+      <w:proofErr w:type="spellStart"/>
+      <w:r>
+        <w:t>ViewModel</w:t>
+      </w:r>
+      <w:proofErr w:type="spellEnd"/>
+      <w:r>
+        <w:t>之间的交互是双向的，因此视图的数据的变化会同时修改数据源，而数据源数据的变化也会立即反应到</w:t>
+      </w:r>
+      <w:r>
+        <w:t>View</w:t>
+      </w:r>
+      <w:r>
+        <w:t>上</w:t>
+      </w:r>
+    </w:p>
+    <w:p>
+      <w:pPr>
+        <w:pStyle w:val="a3"/>
+        <w:numPr>
+          <w:ilvl w:val="0"/>
+          <w:numId w:val="7"/>
+        </w:numPr>
+        <w:ind w:firstLineChars="0"/>
+        <w:rPr>
+          <w:rFonts w:hint="eastAsia"/>
+        </w:rPr>
+      </w:pPr>
+      <w:r>
+        <w:t>WPF</w:t>
+      </w:r>
+      <w:r>
+        <w:rPr>
+          <w:rFonts w:hint="eastAsia"/>
+        </w:rPr>
+        <w:t>、</w:t>
+      </w:r>
+      <w:r>
+        <w:t xml:space="preserve"> </w:t>
+      </w:r>
+      <w:proofErr w:type="spellStart"/>
+      <w:r>
+        <w:t>V</w:t>
+      </w:r>
+      <w:r>
+        <w:rPr>
+          <w:rFonts w:hint="eastAsia"/>
+        </w:rPr>
+        <w:t>ue</w:t>
+      </w:r>
+      <w:r>
+        <w:t>JS</w:t>
+      </w:r>
+      <w:proofErr w:type="spellEnd"/>
+      <w:r>
+        <w:t>、</w:t>
+      </w:r>
+      <w:r>
+        <w:t>Knockout</w:t>
+      </w:r>
+      <w:r>
+        <w:t>、</w:t>
+      </w:r>
+      <w:r>
+        <w:t>AngularJS</w:t>
+      </w:r>
+    </w:p>
+    <w:p>
+      <w:pPr>
+        <w:rPr>
+          <w:rFonts w:hint="eastAsia"/>
+        </w:rPr>
+      </w:pPr>
+    </w:p>
+    <w:p/>
+    <w:p>
+      <w:pPr>
+        <w:rPr>
+          <w:rFonts w:hint="eastAsia"/>
+        </w:rPr>
+      </w:pPr>
+      <w:r>
+        <w:rPr>
+          <w:rFonts w:hint="eastAsia"/>
+          <w:noProof/>
+        </w:rPr>
+        <mc:AlternateContent>
+          <mc:Choice Requires="wps">
+            <w:drawing>
+              <wp:anchor distT="0" distB="0" distL="114300" distR="114300" simplePos="0" relativeHeight="251698176" behindDoc="0" locked="0" layoutInCell="1" allowOverlap="1" wp14:anchorId="3F066C98" wp14:editId="7480D45D">
+                <wp:simplePos x="0" y="0"/>
+                <wp:positionH relativeFrom="column">
+                  <wp:posOffset>3032760</wp:posOffset>
+                </wp:positionH>
+                <wp:positionV relativeFrom="paragraph">
+                  <wp:posOffset>20320</wp:posOffset>
+                </wp:positionV>
+                <wp:extent cx="769620" cy="373380"/>
+                <wp:effectExtent l="38100" t="38100" r="11430" b="26670"/>
+                <wp:wrapNone/>
+                <wp:docPr id="39" name="直接箭头连接符 39"/>
+                <wp:cNvGraphicFramePr/>
+                <a:graphic xmlns:a="http://schemas.openxmlformats.org/drawingml/2006/main">
+                  <a:graphicData uri="http://schemas.microsoft.com/office/word/2010/wordprocessingShape">
+                    <wps:wsp>
+                      <wps:cNvCnPr/>
+                      <wps:spPr>
+                        <a:xfrm flipH="1" flipV="1">
+                          <a:off x="0" y="0"/>
+                          <a:ext cx="769620" cy="373380"/>
+                        </a:xfrm>
+                        <a:prstGeom prst="straightConnector1">
+                          <a:avLst/>
+                        </a:prstGeom>
+                        <a:ln w="44450">
+                          <a:tailEnd type="triangle"/>
+                        </a:ln>
+                      </wps:spPr>
+                      <wps:style>
+                        <a:lnRef idx="1">
+                          <a:schemeClr val="accent1"/>
+                        </a:lnRef>
+                        <a:fillRef idx="0">
+                          <a:schemeClr val="accent1"/>
+                        </a:fillRef>
+                        <a:effectRef idx="0">
+                          <a:schemeClr val="accent1"/>
+                        </a:effectRef>
+                        <a:fontRef idx="minor">
+                          <a:schemeClr val="tx1"/>
+                        </a:fontRef>
+                      </wps:style>
+                      <wps:bodyPr/>
+                    </wps:wsp>
+                  </a:graphicData>
+                </a:graphic>
+                <wp14:sizeRelH relativeFrom="margin">
+                  <wp14:pctWidth>0</wp14:pctWidth>
+                </wp14:sizeRelH>
+                <wp14:sizeRelV relativeFrom="margin">
+                  <wp14:pctHeight>0</wp14:pctHeight>
+                </wp14:sizeRelV>
+              </wp:anchor>
+            </w:drawing>
+          </mc:Choice>
+          <mc:Fallback>
+            <w:pict>
+              <v:shape w14:anchorId="49283E22" id="直接箭头连接符 39" o:spid="_x0000_s1026" type="#_x0000_t32" style="position:absolute;left:0;text-align:left;margin-left:238.8pt;margin-top:1.6pt;width:60.6pt;height:29.4pt;flip:x y;z-index:251698176;visibility:visible;mso-wrap-style:square;mso-width-percent:0;mso-height-percent:0;mso-wrap-distance-left:9pt;mso-wrap-distance-top:0;mso-wrap-distance-right:9pt;mso-wrap-distance-bottom:0;mso-position-horizontal:absolute;mso-position-horizontal-relative:text;mso-position-vertical:absolute;mso-position-vertical-relative:text;mso-width-percent:0;mso-height-percent:0;mso-width-relative:margin;mso-height-relative:margin" o:gfxdata="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" strokecolor="#5b9bd5 [3204]" strokeweight="3.5pt">
+                <v:stroke endarrow="block" joinstyle="miter"/>
+              </v:shape>
+            </w:pict>
+          </mc:Fallback>
+        </mc:AlternateContent>
+      </w:r>
+      <w:r>
+        <w:rPr>
+          <w:rFonts w:hint="eastAsia"/>
+          <w:noProof/>
+        </w:rPr>
+        <mc:AlternateContent>
+          <mc:Choice Requires="wps">
+            <w:drawing>
+              <wp:anchor distT="0" distB="0" distL="114300" distR="114300" simplePos="0" relativeHeight="251697152" behindDoc="0" locked="0" layoutInCell="1" allowOverlap="1" wp14:anchorId="0D5FE920" wp14:editId="337F357C">
+                <wp:simplePos x="0" y="0"/>
+                <wp:positionH relativeFrom="column">
+                  <wp:posOffset>1234440</wp:posOffset>
+                </wp:positionH>
+                <wp:positionV relativeFrom="paragraph">
+                  <wp:posOffset>12700</wp:posOffset>
+                </wp:positionV>
+                <wp:extent cx="777240" cy="381000"/>
+                <wp:effectExtent l="19050" t="38100" r="41910" b="19050"/>
+                <wp:wrapNone/>
+                <wp:docPr id="40" name="直接箭头连接符 40"/>
+                <wp:cNvGraphicFramePr/>
+                <a:graphic xmlns:a="http://schemas.openxmlformats.org/drawingml/2006/main">
+                  <a:graphicData uri="http://schemas.microsoft.com/office/word/2010/wordprocessingShape">
+                    <wps:wsp>
+                      <wps:cNvCnPr/>
+                      <wps:spPr>
+                        <a:xfrm flipV="1">
+                          <a:off x="0" y="0"/>
+                          <a:ext cx="777240" cy="381000"/>
+                        </a:xfrm>
+                        <a:prstGeom prst="straightConnector1">
+                          <a:avLst/>
+                        </a:prstGeom>
+                        <a:ln w="44450">
+                          <a:tailEnd type="triangle"/>
+                        </a:ln>
+                      </wps:spPr>
+                      <wps:style>
+                        <a:lnRef idx="1">
+                          <a:schemeClr val="accent1"/>
+                        </a:lnRef>
+                        <a:fillRef idx="0">
+                          <a:schemeClr val="accent1"/>
+                        </a:fillRef>
+                        <a:effectRef idx="0">
+                          <a:schemeClr val="accent1"/>
+                        </a:effectRef>
+                        <a:fontRef idx="minor">
+                          <a:schemeClr val="tx1"/>
+                        </a:fontRef>
+                      </wps:style>
+                      <wps:bodyPr/>
+                    </wps:wsp>
+                  </a:graphicData>
+                </a:graphic>
+                <wp14:sizeRelH relativeFrom="margin">
+                  <wp14:pctWidth>0</wp14:pctWidth>
+                </wp14:sizeRelH>
+                <wp14:sizeRelV relativeFrom="margin">
+                  <wp14:pctHeight>0</wp14:pctHeight>
+                </wp14:sizeRelV>
+              </wp:anchor>
+            </w:drawing>
+          </mc:Choice>
+          <mc:Fallback>
+            <w:pict>
+              <v:shape w14:anchorId="767B0132" id="直接箭头连接符 40" o:spid="_x0000_s1026" type="#_x0000_t32" style="position:absolute;left:0;text-align:left;margin-left:97.2pt;margin-top:1pt;width:61.2pt;height:30pt;flip:y;z-index:251697152;visibility:visible;mso-wrap-style:square;mso-width-percent:0;mso-height-percent:0;mso-wrap-distance-left:9pt;mso-wrap-distance-top:0;mso-wrap-distance-right:9pt;mso-wrap-distance-bottom:0;mso-position-horizontal:absolute;mso-position-horizontal-relative:text;mso-position-vertical:absolute;mso-position-vertical-relative:text;mso-width-percent:0;mso-height-percent:0;mso-width-relative:margin;mso-height-relative:margin" o:gfxdata="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" strokecolor="#5b9bd5 [3204]" strokeweight="3.5pt">
+                <v:stroke endarrow="block" joinstyle="miter"/>
+              </v:shape>
+            </w:pict>
+          </mc:Fallback>
+        </mc:AlternateContent>
+      </w:r>
+    </w:p>
+    <w:p/>
+    <w:p>
+      <w:pPr>
+        <w:rPr>
+          <w:rFonts w:hint="eastAsia"/>
+        </w:rPr>
+      </w:pPr>
+      <w:r>
+        <w:rPr>
+          <w:rFonts w:hint="eastAsia"/>
+          <w:noProof/>
+        </w:rPr>
+        <mc:AlternateContent>
+          <mc:Choice Requires="wps">
+            <w:drawing>
+              <wp:anchor distT="0" distB="0" distL="114300" distR="114300" simplePos="0" relativeHeight="251696128" behindDoc="0" locked="0" layoutInCell="1" allowOverlap="1" wp14:anchorId="3233AD1D" wp14:editId="03850DED">
+                <wp:simplePos x="0" y="0"/>
+                <wp:positionH relativeFrom="column">
+                  <wp:posOffset>1249680</wp:posOffset>
+                </wp:positionH>
+                <wp:positionV relativeFrom="paragraph">
+                  <wp:posOffset>-533400</wp:posOffset>
+                </wp:positionV>
+                <wp:extent cx="662940" cy="373380"/>
+                <wp:effectExtent l="38100" t="19050" r="22860" b="45720"/>
+                <wp:wrapNone/>
+                <wp:docPr id="41" name="直接箭头连接符 41"/>
+                <wp:cNvGraphicFramePr/>
+                <a:graphic xmlns:a="http://schemas.openxmlformats.org/drawingml/2006/main">
+                  <a:graphicData uri="http://schemas.microsoft.com/office/word/2010/wordprocessingShape">
+                    <wps:wsp>
+                      <wps:cNvCnPr/>
+                      <wps:spPr>
+                        <a:xfrm flipH="1">
+                          <a:off x="0" y="0"/>
+                          <a:ext cx="662940" cy="373380"/>
+                        </a:xfrm>
+                        <a:prstGeom prst="straightConnector1">
+                          <a:avLst/>
+                        </a:prstGeom>
+                        <a:ln w="44450">
+                          <a:tailEnd type="triangle"/>
+                        </a:ln>
+                      </wps:spPr>
+                      <wps:style>
+                        <a:lnRef idx="1">
+                          <a:schemeClr val="accent1"/>
+                        </a:lnRef>
+                        <a:fillRef idx="0">
+                          <a:schemeClr val="accent1"/>
+                        </a:fillRef>
+                        <a:effectRef idx="0">
+                          <a:schemeClr val="accent1"/>
+                        </a:effectRef>
+                        <a:fontRef idx="minor">
+                          <a:schemeClr val="tx1"/>
+                        </a:fontRef>
+                      </wps:style>
+                      <wps:bodyPr/>
+                    </wps:wsp>
+                  </a:graphicData>
+                </a:graphic>
+                <wp14:sizeRelH relativeFrom="margin">
+                  <wp14:pctWidth>0</wp14:pctWidth>
+                </wp14:sizeRelH>
+                <wp14:sizeRelV relativeFrom="margin">
+                  <wp14:pctHeight>0</wp14:pctHeight>
+                </wp14:sizeRelV>
+              </wp:anchor>
+            </w:drawing>
+          </mc:Choice>
+          <mc:Fallback>
+            <w:pict>
+              <v:shape w14:anchorId="1BEEF027" id="直接箭头连接符 41" o:spid="_x0000_s1026" type="#_x0000_t32" style="position:absolute;left:0;text-align:left;margin-left:98.4pt;margin-top:-42pt;width:52.2pt;height:29.4pt;flip:x;z-index:251696128;visibility:visible;mso-wrap-style:square;mso-width-percent:0;mso-height-percent:0;mso-wrap-distance-left:9pt;mso-wrap-distance-top:0;mso-wrap-distance-right:9pt;mso-wrap-distance-bottom:0;mso-position-horizontal:absolute;mso-position-horizontal-relative:text;mso-position-vertical:absolute;mso-position-vertical-relative:text;mso-width-percent:0;mso-height-percent:0;mso-width-relative:margin;mso-height-relative:margin" o:gfxdata="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" strokecolor="#5b9bd5 [3204]" strokeweight="3.5pt">
+                <v:stroke endarrow="block" joinstyle="miter"/>
+              </v:shape>
+            </w:pict>
+          </mc:Fallback>
+        </mc:AlternateContent>
+      </w:r>
+      <w:r>
+        <w:rPr>
+          <w:rFonts w:hint="eastAsia"/>
+          <w:noProof/>
+        </w:rPr>
+        <mc:AlternateContent>
+          <mc:Choice Requires="wps">
+            <w:drawing>
+              <wp:anchor distT="0" distB="0" distL="114300" distR="114300" simplePos="0" relativeHeight="251695104" behindDoc="0" locked="0" layoutInCell="1" allowOverlap="1" wp14:anchorId="2273EF27" wp14:editId="54AA6B88">
+                <wp:simplePos x="0" y="0"/>
+                <wp:positionH relativeFrom="column">
+                  <wp:posOffset>3040380</wp:posOffset>
+                </wp:positionH>
+                <wp:positionV relativeFrom="paragraph">
+                  <wp:posOffset>-533400</wp:posOffset>
+                </wp:positionV>
+                <wp:extent cx="762000" cy="381000"/>
+                <wp:effectExtent l="19050" t="19050" r="38100" b="38100"/>
+                <wp:wrapNone/>
+                <wp:docPr id="42" name="直接箭头连接符 42"/>
+                <wp:cNvGraphicFramePr/>
+                <a:graphic xmlns:a="http://schemas.openxmlformats.org/drawingml/2006/main">
+                  <a:graphicData uri="http://schemas.microsoft.com/office/word/2010/wordprocessingShape">
+                    <wps:wsp>
+                      <wps:cNvCnPr/>
+                      <wps:spPr>
+                        <a:xfrm>
+                          <a:off x="0" y="0"/>
+                          <a:ext cx="762000" cy="381000"/>
+                        </a:xfrm>
+                        <a:prstGeom prst="straightConnector1">
+                          <a:avLst/>
+                        </a:prstGeom>
+                        <a:ln w="44450">
+                          <a:tailEnd type="triangle"/>
+                        </a:ln>
+                      </wps:spPr>
+                      <wps:style>
+                        <a:lnRef idx="1">
+                          <a:schemeClr val="accent1"/>
+                        </a:lnRef>
+                        <a:fillRef idx="0">
+                          <a:schemeClr val="accent1"/>
+                        </a:fillRef>
+                        <a:effectRef idx="0">
+                          <a:schemeClr val="accent1"/>
+                        </a:effectRef>
+                        <a:fontRef idx="minor">
+                          <a:schemeClr val="tx1"/>
+                        </a:fontRef>
+                      </wps:style>
+                      <wps:bodyPr/>
+                    </wps:wsp>
+                  </a:graphicData>
+                </a:graphic>
+              </wp:anchor>
+            </w:drawing>
+          </mc:Choice>
+          <mc:Fallback>
+            <w:pict>
+              <v:shape w14:anchorId="3939D412" id="直接箭头连接符 42" o:spid="_x0000_s1026" type="#_x0000_t32" style="position:absolute;left:0;text-align:left;margin-left:239.4pt;margin-top:-42pt;width:60pt;height:30pt;z-index:251695104;visibility:visible;mso-wrap-style:square;mso-wrap-distance-left:9pt;mso-wrap-distance-top:0;mso-wrap-distance-right:9pt;mso-wrap-distance-bottom:0;mso-position-horizontal:absolute;mso-position-horizontal-relative:text;mso-position-vertical:absolute;mso-position-vertical-relative:text" o:gfxdata="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" strokecolor="#5b9bd5 [3204]" strokeweight="3.5pt">
+                <v:stroke endarrow="block" joinstyle="miter"/>
+              </v:shape>
+            </w:pict>
+          </mc:Fallback>
+        </mc:AlternateContent>
+      </w:r>
+      <w:r>
+        <w:rPr>
+          <w:rFonts w:hint="eastAsia"/>
+          <w:noProof/>
+        </w:rPr>
+        <mc:AlternateContent>
+          <mc:Choice Requires="wps">
+            <w:drawing>
+              <wp:anchor distT="0" distB="0" distL="114300" distR="114300" simplePos="0" relativeHeight="251693056" behindDoc="0" locked="0" layoutInCell="1" allowOverlap="1" wp14:anchorId="28EC1B5F" wp14:editId="04E2D29F">
+                <wp:simplePos x="0" y="0"/>
+                <wp:positionH relativeFrom="column">
+                  <wp:posOffset>1981200</wp:posOffset>
+                </wp:positionH>
+                <wp:positionV relativeFrom="paragraph">
+                  <wp:posOffset>-670560</wp:posOffset>
+                </wp:positionV>
+                <wp:extent cx="1043940" cy="335280"/>
+                <wp:effectExtent l="0" t="0" r="22860" b="26670"/>
+                <wp:wrapNone/>
+                <wp:docPr id="43" name="矩形 43"/>
+                <wp:cNvGraphicFramePr/>
+                <a:graphic xmlns:a="http://schemas.openxmlformats.org/drawingml/2006/main">
+                  <a:graphicData uri="http://schemas.microsoft.com/office/word/2010/wordprocessingShape">
+                    <wps:wsp>
+                      <wps:cNvSpPr/>
+                      <wps:spPr>
+                        <a:xfrm>
+                          <a:off x="0" y="0"/>
+                          <a:ext cx="1043940" cy="335280"/>
+                        </a:xfrm>
+                        <a:prstGeom prst="rect">
+                          <a:avLst/>
+                        </a:prstGeom>
+                      </wps:spPr>
+                      <wps:style>
+                        <a:lnRef idx="2">
+                          <a:schemeClr val="accent4">
+                            <a:shade val="50000"/>
+                          </a:schemeClr>
+                        </a:lnRef>
+                        <a:fillRef idx="1">
+                          <a:schemeClr val="accent4"/>
+                        </a:fillRef>
+                        <a:effectRef idx="0">
+                          <a:schemeClr val="accent4"/>
+                        </a:effectRef>
+                        <a:fontRef idx="minor">
+                          <a:schemeClr val="lt1"/>
+                        </a:fontRef>
+                      </wps:style>
+                      <wps:txbx>
+                        <w:txbxContent>
+                          <w:p>
+                            <w:pPr>
+                              <w:jc w:val="center"/>
+                              <w:rPr>
+                                <w:color w:val="000000" w:themeColor="text1"/>
+                              </w:rPr>
+                            </w:pPr>
+                            <w:proofErr w:type="spellStart"/>
+                            <w:r>
+                              <w:rPr>
+                                <w:color w:val="000000" w:themeColor="text1"/>
+                              </w:rPr>
+                              <w:t>ViewModel</w:t>
+                            </w:r>
+                            <w:proofErr w:type="spellEnd"/>
+                          </w:p>
+                        </w:txbxContent>
+                      </wps:txbx>
+                      <wps:bodyPr rot="0" spcFirstLastPara="0" vertOverflow="overflow" horzOverflow="overflow" vert="horz" wrap="square" lIns="91440" tIns="45720" rIns="91440" bIns="45720" numCol="1" spcCol="0" rtlCol="0" fromWordArt="0" anchor="ctr" anchorCtr="0" forceAA="0" compatLnSpc="1">
+                        <a:prstTxWarp prst="textNoShape">
+                          <a:avLst/>
+                        </a:prstTxWarp>
+                        <a:noAutofit/>
+                      </wps:bodyPr>
+                    </wps:wsp>
+                  </a:graphicData>
+                </a:graphic>
+              </wp:anchor>
+            </w:drawing>
+          </mc:Choice>
+          <mc:Fallback>
+            <w:pict>
+              <v:rect w14:anchorId="28EC1B5F" id="矩形 43" o:spid="_x0000_s1035" style="position:absolute;left:0;text-align:left;margin-left:156pt;margin-top:-52.8pt;width:82.2pt;height:26.4pt;z-index:251693056;visibility:visible;mso-wrap-style:square;mso-wrap-distance-left:9pt;mso-wrap-distance-top:0;mso-wrap-distance-right:9pt;mso-wrap-distance-bottom:0;mso-position-horizontal:absolute;mso-position-horizontal-relative:text;mso-position-vertical:absolute;mso-position-vertical-relative:text;v-text-anchor:middle" o:gfxdata="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" fillcolor="#ffc000 [3207]" strokecolor="#7f5f00 [1607]" strokeweight="1pt">
+                <v:textbox>
+                  <w:txbxContent>
+                    <w:p>
+                      <w:pPr>
+                        <w:jc w:val="center"/>
+                        <w:rPr>
+                          <w:color w:val="000000" w:themeColor="text1"/>
+                        </w:rPr>
+                      </w:pPr>
+                      <w:proofErr w:type="spellStart"/>
+                      <w:r>
+                        <w:rPr>
+                          <w:color w:val="000000" w:themeColor="text1"/>
+                        </w:rPr>
+                        <w:t>ViewModel</w:t>
+                      </w:r>
+                      <w:proofErr w:type="spellEnd"/>
+                    </w:p>
+                  </w:txbxContent>
+                </v:textbox>
+              </v:rect>
+            </w:pict>
+          </mc:Fallback>
+        </mc:AlternateContent>
+      </w:r>
+      <w:r>
+        <w:rPr>
+          <w:rFonts w:hint="eastAsia"/>
+          <w:noProof/>
+        </w:rPr>
+        <mc:AlternateContent>
+          <mc:Choice Requires="wps">
+            <w:drawing>
+              <wp:anchor distT="0" distB="0" distL="114300" distR="114300" simplePos="0" relativeHeight="251694080" behindDoc="0" locked="0" layoutInCell="1" allowOverlap="1" wp14:anchorId="0CB6DFB4" wp14:editId="5EB0A9DF">
+                <wp:simplePos x="0" y="0"/>
+                <wp:positionH relativeFrom="column">
+                  <wp:posOffset>3832860</wp:posOffset>
+                </wp:positionH>
+                <wp:positionV relativeFrom="paragraph">
+                  <wp:posOffset>-114935</wp:posOffset>
+                </wp:positionV>
+                <wp:extent cx="1043940" cy="335280"/>
+                <wp:effectExtent l="0" t="0" r="22860" b="26670"/>
+                <wp:wrapNone/>
+                <wp:docPr id="44" name="矩形 44"/>
+                <wp:cNvGraphicFramePr/>
+                <a:graphic xmlns:a="http://schemas.openxmlformats.org/drawingml/2006/main">
+                  <a:graphicData uri="http://schemas.microsoft.com/office/word/2010/wordprocessingShape">
+                    <wps:wsp>
+                      <wps:cNvSpPr/>
+                      <wps:spPr>
+                        <a:xfrm>
+                          <a:off x="0" y="0"/>
+                          <a:ext cx="1043940" cy="335280"/>
+                        </a:xfrm>
+                        <a:prstGeom prst="rect">
+                          <a:avLst/>
+                        </a:prstGeom>
+                      </wps:spPr>
+                      <wps:style>
+                        <a:lnRef idx="2">
+                          <a:schemeClr val="accent1">
+                            <a:shade val="50000"/>
+                          </a:schemeClr>
+                        </a:lnRef>
+                        <a:fillRef idx="1">
+                          <a:schemeClr val="accent1"/>
+                        </a:fillRef>
+                        <a:effectRef idx="0">
+                          <a:schemeClr val="accent1"/>
+                        </a:effectRef>
+                        <a:fontRef idx="minor">
+                          <a:schemeClr val="lt1"/>
+                        </a:fontRef>
+                      </wps:style>
+                      <wps:txbx>
+                        <w:txbxContent>
+                          <w:p>
+                            <w:pPr>
+                              <w:jc w:val="center"/>
+                              <w:rPr>
+                                <w:color w:val="000000" w:themeColor="text1"/>
+                              </w:rPr>
+                            </w:pPr>
+                            <w:r>
+                              <w:rPr>
+                                <w:rFonts w:hint="eastAsia"/>
+                                <w:color w:val="000000" w:themeColor="text1"/>
+                              </w:rPr>
+                              <w:t>M</w:t>
+                            </w:r>
+                            <w:r>
+                              <w:rPr>
+                                <w:color w:val="000000" w:themeColor="text1"/>
+                              </w:rPr>
+                              <w:t>odel</w:t>
+                            </w:r>
+                          </w:p>
+                        </w:txbxContent>
+                      </wps:txbx>
+                      <wps:bodyPr rot="0" spcFirstLastPara="0" vertOverflow="overflow" horzOverflow="overflow" vert="horz" wrap="square" lIns="91440" tIns="45720" rIns="91440" bIns="45720" numCol="1" spcCol="0" rtlCol="0" fromWordArt="0" anchor="ctr" anchorCtr="0" forceAA="0" compatLnSpc="1">
+                        <a:prstTxWarp prst="textNoShape">
+                          <a:avLst/>
+                        </a:prstTxWarp>
+                        <a:noAutofit/>
+                      </wps:bodyPr>
+                    </wps:wsp>
+                  </a:graphicData>
+                </a:graphic>
+              </wp:anchor>
+            </w:drawing>
+          </mc:Choice>
+          <mc:Fallback>
+            <w:pict>
+              <v:rect w14:anchorId="0CB6DFB4" id="矩形 44" o:spid="_x0000_s1036" style="position:absolute;left:0;text-align:left;margin-left:301.8pt;margin-top:-9.05pt;width:82.2pt;height:26.4pt;z-index:251694080;visibility:visible;mso-wrap-style:square;mso-wrap-distance-left:9pt;mso-wrap-distance-top:0;mso-wrap-distance-right:9pt;mso-wrap-distance-bottom:0;mso-position-horizontal:absolute;mso-position-horizontal-relative:text;mso-position-vertical:absolute;mso-position-vertical-relative:text;v-text-anchor:middle" o:gfxdata="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" fillcolor="#5b9bd5 [3204]" strokecolor="#1f4d78 [1604]" strokeweight="1pt">
+                <v:textbox>
+                  <w:txbxContent>
+                    <w:p>
+                      <w:pPr>
+                        <w:jc w:val="center"/>
+                        <w:rPr>
+                          <w:color w:val="000000" w:themeColor="text1"/>
+                        </w:rPr>
+                      </w:pPr>
+                      <w:r>
+                        <w:rPr>
+                          <w:rFonts w:hint="eastAsia"/>
+                          <w:color w:val="000000" w:themeColor="text1"/>
+                        </w:rPr>
+                        <w:t>M</w:t>
+                      </w:r>
+                      <w:r>
+                        <w:rPr>
+                          <w:color w:val="000000" w:themeColor="text1"/>
+                        </w:rPr>
+                        <w:t>odel</w:t>
+                      </w:r>
+                    </w:p>
+                  </w:txbxContent>
+                </v:textbox>
+              </v:rect>
+            </w:pict>
+          </mc:Fallback>
+        </mc:AlternateContent>
+      </w:r>
+      <w:r>
+        <w:rPr>
+          <w:rFonts w:hint="eastAsia"/>
+          <w:noProof/>
+        </w:rPr>
+        <mc:AlternateContent>
+          <mc:Choice Requires="wps">
+            <w:drawing>
+              <wp:anchor distT="0" distB="0" distL="114300" distR="114300" simplePos="0" relativeHeight="251692032" behindDoc="0" locked="0" layoutInCell="1" allowOverlap="1" wp14:anchorId="3A71B3AB" wp14:editId="370670ED">
+                <wp:simplePos x="0" y="0"/>
+                <wp:positionH relativeFrom="column">
+                  <wp:posOffset>106680</wp:posOffset>
+                </wp:positionH>
+                <wp:positionV relativeFrom="paragraph">
+                  <wp:posOffset>-121920</wp:posOffset>
+                </wp:positionV>
+                <wp:extent cx="1043940" cy="335280"/>
+                <wp:effectExtent l="0" t="0" r="22860" b="26670"/>
+                <wp:wrapNone/>
+                <wp:docPr id="45" name="矩形 45"/>
+                <wp:cNvGraphicFramePr/>
+                <a:graphic xmlns:a="http://schemas.openxmlformats.org/drawingml/2006/main">
+                  <a:graphicData uri="http://schemas.microsoft.com/office/word/2010/wordprocessingShape">
+                    <wps:wsp>
+                      <wps:cNvSpPr/>
+                      <wps:spPr>
+                        <a:xfrm>
+                          <a:off x="0" y="0"/>
+                          <a:ext cx="1043940" cy="335280"/>
+                        </a:xfrm>
+                        <a:prstGeom prst="rect">
+                          <a:avLst/>
+                        </a:prstGeom>
+                        <a:solidFill>
+                          <a:srgbClr val="00B050"/>
+                        </a:solidFill>
+                      </wps:spPr>
+                      <wps:style>
+                        <a:lnRef idx="2">
+                          <a:schemeClr val="accent1">
+                            <a:shade val="50000"/>
+                          </a:schemeClr>
+                        </a:lnRef>
+                        <a:fillRef idx="1">
+                          <a:schemeClr val="accent1"/>
+                        </a:fillRef>
+                        <a:effectRef idx="0">
+                          <a:schemeClr val="accent1"/>
+                        </a:effectRef>
+                        <a:fontRef idx="minor">
+                          <a:schemeClr val="lt1"/>
+                        </a:fontRef>
+                      </wps:style>
+                      <wps:txbx>
+                        <w:txbxContent>
+                          <w:p>
+                            <w:pPr>
+                              <w:jc w:val="center"/>
+                            </w:pPr>
+                            <w:r>
+                              <w:rPr>
+                                <w:rFonts w:hint="eastAsia"/>
+                              </w:rPr>
+                              <w:t>V</w:t>
+                            </w:r>
+                            <w:r>
+                              <w:t>iew</w:t>
+                            </w:r>
+                          </w:p>
+                        </w:txbxContent>
+                      </wps:txbx>
+                      <wps:bodyPr rot="0" spcFirstLastPara="0" vertOverflow="overflow" horzOverflow="overflow" vert="horz" wrap="square" lIns="91440" tIns="45720" rIns="91440" bIns="45720" numCol="1" spcCol="0" rtlCol="0" fromWordArt="0" anchor="ctr" anchorCtr="0" forceAA="0" compatLnSpc="1">
+                        <a:prstTxWarp prst="textNoShape">
+                          <a:avLst/>
+                        </a:prstTxWarp>
+                        <a:noAutofit/>
+                      </wps:bodyPr>
+                    </wps:wsp>
+                  </a:graphicData>
+                </a:graphic>
+              </wp:anchor>
+            </w:drawing>
+          </mc:Choice>
+          <mc:Fallback>
+            <w:pict>
+              <v:rect w14:anchorId="3A71B3AB" id="矩形 45" o:spid="_x0000_s1037" style="position:absolute;left:0;text-align:left;margin-left:8.4pt;margin-top:-9.6pt;width:82.2pt;height:26.4pt;z-index:251692032;visibility:visible;mso-wrap-style:square;mso-wrap-distance-left:9pt;mso-wrap-distance-top:0;mso-wrap-distance-right:9pt;mso-wrap-distance-bottom:0;mso-position-horizontal:absolute;mso-position-horizontal-relative:text;mso-position-vertical:absolute;mso-position-vertical-relative:text;v-text-anchor:middle" o:gfxdata="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" fillcolor="#00b050" strokecolor="#1f4d78 [1604]" strokeweight="1pt">
+                <v:textbox>
+                  <w:txbxContent>
+                    <w:p>
+                      <w:pPr>
+                        <w:jc w:val="center"/>
+                      </w:pPr>
+                      <w:r>
+                        <w:rPr>
+                          <w:rFonts w:hint="eastAsia"/>
+                        </w:rPr>
+                        <w:t>V</w:t>
+                      </w:r>
+                      <w:r>
+                        <w:t>iew</w:t>
+                      </w:r>
+                    </w:p>
+                  </w:txbxContent>
+                </v:textbox>
+              </v:rect>
+            </w:pict>
+          </mc:Fallback>
+        </mc:AlternateContent>
+      </w:r>
+    </w:p>
+    <w:p>
+      <w:pPr>
+        <w:rPr>
+          <w:rFonts w:hint="eastAsia"/>
+        </w:rPr>
+      </w:pPr>
     </w:p>
     <w:p>
       <w:pPr>
@@ -772,6 +4055,73 @@
           <w:numId w:val="2"/>
         </w:numPr>
       </w:pPr>
+      <w:r>
+        <w:rPr>
+          <w:rFonts w:hint="eastAsia"/>
+          <w:noProof/>
+        </w:rPr>
+        <mc:AlternateContent>
+          <mc:Choice Requires="wps">
+            <w:drawing>
+              <wp:anchor distT="0" distB="0" distL="114300" distR="114300" simplePos="0" relativeHeight="251668480" behindDoc="0" locked="0" layoutInCell="1" allowOverlap="1">
+                <wp:simplePos x="0" y="0"/>
+                <wp:positionH relativeFrom="column">
+                  <wp:posOffset>6301740</wp:posOffset>
+                </wp:positionH>
+                <wp:positionV relativeFrom="paragraph">
+                  <wp:posOffset>365760</wp:posOffset>
+                </wp:positionV>
+                <wp:extent cx="914400" cy="914400"/>
+                <wp:effectExtent l="0" t="0" r="76200" b="57150"/>
+                <wp:wrapNone/>
+                <wp:docPr id="14" name="直接箭头连接符 14"/>
+                <wp:cNvGraphicFramePr/>
+                <a:graphic xmlns:a="http://schemas.openxmlformats.org/drawingml/2006/main">
+                  <a:graphicData uri="http://schemas.microsoft.com/office/word/2010/wordprocessingShape">
+                    <wps:wsp>
+                      <wps:cNvCnPr/>
+                      <wps:spPr>
+                        <a:xfrm>
+                          <a:off x="0" y="0"/>
+                          <a:ext cx="914400" cy="914400"/>
+                        </a:xfrm>
+                        <a:prstGeom prst="straightConnector1">
+                          <a:avLst/>
+                        </a:prstGeom>
+                        <a:ln>
+                          <a:tailEnd type="triangle"/>
+                        </a:ln>
+                      </wps:spPr>
+                      <wps:style>
+                        <a:lnRef idx="1">
+                          <a:schemeClr val="accent1"/>
+                        </a:lnRef>
+                        <a:fillRef idx="0">
+                          <a:schemeClr val="accent1"/>
+                        </a:fillRef>
+                        <a:effectRef idx="0">
+                          <a:schemeClr val="accent1"/>
+                        </a:effectRef>
+                        <a:fontRef idx="minor">
+                          <a:schemeClr val="tx1"/>
+                        </a:fontRef>
+                      </wps:style>
+                      <wps:bodyPr/>
+                    </wps:wsp>
+                  </a:graphicData>
+                </a:graphic>
+              </wp:anchor>
+            </w:drawing>
+          </mc:Choice>
+          <mc:Fallback>
+            <w:pict>
+              <v:shape w14:anchorId="6ADFEE75" id="直接箭头连接符 14" o:spid="_x0000_s1026" type="#_x0000_t32" style="position:absolute;left:0;text-align:left;margin-left:496.2pt;margin-top:28.8pt;width:1in;height:1in;z-index:251668480;visibility:visible;mso-wrap-style:square;mso-wrap-distance-left:9pt;mso-wrap-distance-top:0;mso-wrap-distance-right:9pt;mso-wrap-distance-bottom:0;mso-position-horizontal:absolute;mso-position-horizontal-relative:text;mso-position-vertical:absolute;mso-position-vertical-relative:text" o:gfxdata="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" strokecolor="#5b9bd5 [3204]" strokeweight=".5pt">
+                <v:stroke endarrow="block" joinstyle="miter"/>
+              </v:shape>
+            </w:pict>
+          </mc:Fallback>
+        </mc:AlternateContent>
+      </w:r>
       <w:r>
         <w:rPr>
           <w:rFonts w:hint="eastAsia"/>
@@ -788,7 +4138,7 @@
         </w:numPr>
         <w:ind w:firstLineChars="0"/>
       </w:pPr>
-      <w:hyperlink r:id="rId10" w:history="1">
+      <w:hyperlink r:id="rId12" w:history="1">
         <w:r>
           <w:rPr>
             <w:rStyle w:val="a4"/>
@@ -806,7 +4156,7 @@
         </w:numPr>
         <w:ind w:firstLineChars="0"/>
       </w:pPr>
-      <w:hyperlink r:id="rId11" w:history="1">
+      <w:hyperlink r:id="rId13" w:history="1">
         <w:r>
           <w:rPr>
             <w:rStyle w:val="a4"/>
@@ -818,8 +4168,21 @@
     <w:p>
       <w:pPr>
         <w:pStyle w:val="a3"/>
-        <w:ind w:left="360" w:firstLineChars="0" w:firstLine="0"/>
-      </w:pPr>
+        <w:numPr>
+          <w:ilvl w:val="0"/>
+          <w:numId w:val="4"/>
+        </w:numPr>
+        <w:ind w:firstLineChars="0"/>
+        <w:rPr>
+          <w:rStyle w:val="a4"/>
+        </w:rPr>
+      </w:pPr>
+      <w:r>
+        <w:rPr>
+          <w:rStyle w:val="a4"/>
+        </w:rPr>
+        <w:t>http://www.tonymarston.net/php-mysql/3-tier-architecture.html</w:t>
+      </w:r>
     </w:p>
     <w:sectPr>
       <w:pgSz w:w="11906" w:h="16838"/>
@@ -835,9 +4198,9 @@
 <w:numbering xmlns:wpc="http://schemas.microsoft.com/office/word/2010/wordprocessingCanvas" xmlns:mc="http://schemas.openxmlformats.org/markup-compatibility/2006" xmlns:o="urn:schemas-microsoft-com:office:office" xmlns:r="http://schemas.openxmlformats.org/officeDocument/2006/relationships" xmlns:m="http://schemas.openxmlformats.org/officeDocument/2006/math" xmlns:v="urn:schemas-microsoft-com:vml" xmlns:wp14="http://schemas.microsoft.com/office/word/2010/wordprocessingDrawing" xmlns:wp="http://schemas.openxmlformats.org/drawingml/2006/wordprocessingDrawing" xmlns:w10="urn:schemas-microsoft-com:office:word" xmlns:w="http://schemas.openxmlformats.org/wordprocessingml/2006/main" xmlns:w14="http://schemas.microsoft.com/office/word/2010/wordml" xmlns:w15="http://schemas.microsoft.com/office/word/2012/wordml" xmlns:wpg="http://schemas.microsoft.com/office/word/2010/wordprocessingGroup" xmlns:wpi="http://schemas.microsoft.com/office/word/2010/wordprocessingInk" xmlns:wne="http://schemas.microsoft.com/office/word/2006/wordml" xmlns:wps="http://schemas.microsoft.com/office/word/2010/wordprocessingShape" mc:Ignorable="w14 w15 wp14">
   <w:abstractNum w:abstractNumId="0" w15:restartNumberingAfterBreak="0">
     <w:nsid w:val="19050DC3"/>
-    <w:multiLevelType w:val="hybridMultilevel"/>
-    <w:tmpl w:val="563CA86C"/>
-    <w:lvl w:ilvl="0" w:tplc="0409000F">
+    <w:multiLevelType w:val="multilevel"/>
+    <w:tmpl w:val="4D4601A8"/>
+    <w:lvl w:ilvl="0">
       <w:start w:val="1"/>
       <w:numFmt w:val="decimal"/>
       <w:lvlText w:val="%1."/>
@@ -846,77 +4209,109 @@
         <w:ind w:left="420" w:hanging="420"/>
       </w:pPr>
     </w:lvl>
-    <w:lvl w:ilvl="1" w:tplc="04090019" w:tentative="1">
-      <w:start w:val="1"/>
-      <w:numFmt w:val="lowerLetter"/>
-      <w:lvlText w:val="%2)"/>
+    <w:lvl w:ilvl="1">
+      <w:start w:val="1"/>
+      <w:numFmt w:val="decimal"/>
+      <w:isLgl/>
+      <w:lvlText w:val="%1.%2"/>
       <w:lvlJc w:val="left"/>
       <w:pPr>
-        <w:ind w:left="840" w:hanging="420"/>
-      </w:pPr>
-    </w:lvl>
-    <w:lvl w:ilvl="2" w:tplc="0409001B" w:tentative="1">
-      <w:start w:val="1"/>
-      <w:numFmt w:val="lowerRoman"/>
-      <w:lvlText w:val="%3."/>
-      <w:lvlJc w:val="right"/>
-      <w:pPr>
-        <w:ind w:left="1260" w:hanging="420"/>
-      </w:pPr>
-    </w:lvl>
-    <w:lvl w:ilvl="3" w:tplc="0409000F" w:tentative="1">
+        <w:ind w:left="420" w:hanging="420"/>
+      </w:pPr>
+      <w:rPr>
+        <w:rFonts w:hint="default"/>
+      </w:rPr>
+    </w:lvl>
+    <w:lvl w:ilvl="2">
       <w:start w:val="1"/>
       <w:numFmt w:val="decimal"/>
-      <w:lvlText w:val="%4."/>
+      <w:isLgl/>
+      <w:lvlText w:val="%1.%2.%3"/>
       <w:lvlJc w:val="left"/>
       <w:pPr>
-        <w:ind w:left="1680" w:hanging="420"/>
-      </w:pPr>
-    </w:lvl>
-    <w:lvl w:ilvl="4" w:tplc="04090019" w:tentative="1">
-      <w:start w:val="1"/>
-      <w:numFmt w:val="lowerLetter"/>
-      <w:lvlText w:val="%5)"/>
+        <w:ind w:left="720" w:hanging="720"/>
+      </w:pPr>
+      <w:rPr>
+        <w:rFonts w:hint="default"/>
+      </w:rPr>
+    </w:lvl>
+    <w:lvl w:ilvl="3">
+      <w:start w:val="1"/>
+      <w:numFmt w:val="decimal"/>
+      <w:isLgl/>
+      <w:lvlText w:val="%1.%2.%3.%4"/>
       <w:lvlJc w:val="left"/>
       <w:pPr>
-        <w:ind w:left="2100" w:hanging="420"/>
-      </w:pPr>
-    </w:lvl>
-    <w:lvl w:ilvl="5" w:tplc="0409001B" w:tentative="1">
-      <w:start w:val="1"/>
-      <w:numFmt w:val="lowerRoman"/>
-      <w:lvlText w:val="%6."/>
-      <w:lvlJc w:val="right"/>
-      <w:pPr>
-        <w:ind w:left="2520" w:hanging="420"/>
-      </w:pPr>
-    </w:lvl>
-    <w:lvl w:ilvl="6" w:tplc="0409000F" w:tentative="1">
+        <w:ind w:left="720" w:hanging="720"/>
+      </w:pPr>
+      <w:rPr>
+        <w:rFonts w:hint="default"/>
+      </w:rPr>
+    </w:lvl>
+    <w:lvl w:ilvl="4">
       <w:start w:val="1"/>
       <w:numFmt w:val="decimal"/>
-      <w:lvlText w:val="%7."/>
+      <w:isLgl/>
+      <w:lvlText w:val="%1.%2.%3.%4.%5"/>
       <w:lvlJc w:val="left"/>
       <w:pPr>
-        <w:ind w:left="2940" w:hanging="420"/>
-      </w:pPr>
-    </w:lvl>
-    <w:lvl w:ilvl="7" w:tplc="04090019" w:tentative="1">
-      <w:start w:val="1"/>
-      <w:numFmt w:val="lowerLetter"/>
-      <w:lvlText w:val="%8)"/>
+        <w:ind w:left="1080" w:hanging="1080"/>
+      </w:pPr>
+      <w:rPr>
+        <w:rFonts w:hint="default"/>
+      </w:rPr>
+    </w:lvl>
+    <w:lvl w:ilvl="5">
+      <w:start w:val="1"/>
+      <w:numFmt w:val="decimal"/>
+      <w:isLgl/>
+      <w:lvlText w:val="%1.%2.%3.%4.%5.%6"/>
       <w:lvlJc w:val="left"/>
       <w:pPr>
-        <w:ind w:left="3360" w:hanging="420"/>
-      </w:pPr>
-    </w:lvl>
-    <w:lvl w:ilvl="8" w:tplc="0409001B" w:tentative="1">
-      <w:start w:val="1"/>
-      <w:numFmt w:val="lowerRoman"/>
-      <w:lvlText w:val="%9."/>
-      <w:lvlJc w:val="right"/>
-      <w:pPr>
-        <w:ind w:left="3780" w:hanging="420"/>
-      </w:pPr>
+        <w:ind w:left="1080" w:hanging="1080"/>
+      </w:pPr>
+      <w:rPr>
+        <w:rFonts w:hint="default"/>
+      </w:rPr>
+    </w:lvl>
+    <w:lvl w:ilvl="6">
+      <w:start w:val="1"/>
+      <w:numFmt w:val="decimal"/>
+      <w:isLgl/>
+      <w:lvlText w:val="%1.%2.%3.%4.%5.%6.%7"/>
+      <w:lvlJc w:val="left"/>
+      <w:pPr>
+        <w:ind w:left="1440" w:hanging="1440"/>
+      </w:pPr>
+      <w:rPr>
+        <w:rFonts w:hint="default"/>
+      </w:rPr>
+    </w:lvl>
+    <w:lvl w:ilvl="7">
+      <w:start w:val="1"/>
+      <w:numFmt w:val="decimal"/>
+      <w:isLgl/>
+      <w:lvlText w:val="%1.%2.%3.%4.%5.%6.%7.%8"/>
+      <w:lvlJc w:val="left"/>
+      <w:pPr>
+        <w:ind w:left="1440" w:hanging="1440"/>
+      </w:pPr>
+      <w:rPr>
+        <w:rFonts w:hint="default"/>
+      </w:rPr>
+    </w:lvl>
+    <w:lvl w:ilvl="8">
+      <w:start w:val="1"/>
+      <w:numFmt w:val="decimal"/>
+      <w:isLgl/>
+      <w:lvlText w:val="%1.%2.%3.%4.%5.%6.%7.%8.%9"/>
+      <w:lvlJc w:val="left"/>
+      <w:pPr>
+        <w:ind w:left="1800" w:hanging="1800"/>
+      </w:pPr>
+      <w:rPr>
+        <w:rFonts w:hint="default"/>
+      </w:rPr>
     </w:lvl>
   </w:abstractNum>
   <w:abstractNum w:abstractNumId="1" w15:restartNumberingAfterBreak="0">
@@ -1006,6 +4401,92 @@
     </w:lvl>
   </w:abstractNum>
   <w:abstractNum w:abstractNumId="2" w15:restartNumberingAfterBreak="0">
+    <w:nsid w:val="414B2A73"/>
+    <w:multiLevelType w:val="hybridMultilevel"/>
+    <w:tmpl w:val="62C8F9CE"/>
+    <w:lvl w:ilvl="0" w:tplc="04090011">
+      <w:start w:val="1"/>
+      <w:numFmt w:val="decimal"/>
+      <w:lvlText w:val="%1)"/>
+      <w:lvlJc w:val="left"/>
+      <w:pPr>
+        <w:ind w:left="420" w:hanging="420"/>
+      </w:pPr>
+    </w:lvl>
+    <w:lvl w:ilvl="1" w:tplc="04090019" w:tentative="1">
+      <w:start w:val="1"/>
+      <w:numFmt w:val="lowerLetter"/>
+      <w:lvlText w:val="%2)"/>
+      <w:lvlJc w:val="left"/>
+      <w:pPr>
+        <w:ind w:left="840" w:hanging="420"/>
+      </w:pPr>
+    </w:lvl>
+    <w:lvl w:ilvl="2" w:tplc="0409001B" w:tentative="1">
+      <w:start w:val="1"/>
+      <w:numFmt w:val="lowerRoman"/>
+      <w:lvlText w:val="%3."/>
+      <w:lvlJc w:val="right"/>
+      <w:pPr>
+        <w:ind w:left="1260" w:hanging="420"/>
+      </w:pPr>
+    </w:lvl>
+    <w:lvl w:ilvl="3" w:tplc="0409000F" w:tentative="1">
+      <w:start w:val="1"/>
+      <w:numFmt w:val="decimal"/>
+      <w:lvlText w:val="%4."/>
+      <w:lvlJc w:val="left"/>
+      <w:pPr>
+        <w:ind w:left="1680" w:hanging="420"/>
+      </w:pPr>
+    </w:lvl>
+    <w:lvl w:ilvl="4" w:tplc="04090019" w:tentative="1">
+      <w:start w:val="1"/>
+      <w:numFmt w:val="lowerLetter"/>
+      <w:lvlText w:val="%5)"/>
+      <w:lvlJc w:val="left"/>
+      <w:pPr>
+        <w:ind w:left="2100" w:hanging="420"/>
+      </w:pPr>
+    </w:lvl>
+    <w:lvl w:ilvl="5" w:tplc="0409001B" w:tentative="1">
+      <w:start w:val="1"/>
+      <w:numFmt w:val="lowerRoman"/>
+      <w:lvlText w:val="%6."/>
+      <w:lvlJc w:val="right"/>
+      <w:pPr>
+        <w:ind w:left="2520" w:hanging="420"/>
+      </w:pPr>
+    </w:lvl>
+    <w:lvl w:ilvl="6" w:tplc="0409000F" w:tentative="1">
+      <w:start w:val="1"/>
+      <w:numFmt w:val="decimal"/>
+      <w:lvlText w:val="%7."/>
+      <w:lvlJc w:val="left"/>
+      <w:pPr>
+        <w:ind w:left="2940" w:hanging="420"/>
+      </w:pPr>
+    </w:lvl>
+    <w:lvl w:ilvl="7" w:tplc="04090019" w:tentative="1">
+      <w:start w:val="1"/>
+      <w:numFmt w:val="lowerLetter"/>
+      <w:lvlText w:val="%8)"/>
+      <w:lvlJc w:val="left"/>
+      <w:pPr>
+        <w:ind w:left="3360" w:hanging="420"/>
+      </w:pPr>
+    </w:lvl>
+    <w:lvl w:ilvl="8" w:tplc="0409001B" w:tentative="1">
+      <w:start w:val="1"/>
+      <w:numFmt w:val="lowerRoman"/>
+      <w:lvlText w:val="%9."/>
+      <w:lvlJc w:val="right"/>
+      <w:pPr>
+        <w:ind w:left="3780" w:hanging="420"/>
+      </w:pPr>
+    </w:lvl>
+  </w:abstractNum>
+  <w:abstractNum w:abstractNumId="3" w15:restartNumberingAfterBreak="0">
     <w:nsid w:val="57523A63"/>
     <w:multiLevelType w:val="hybridMultilevel"/>
     <w:tmpl w:val="74764542"/>
@@ -1091,7 +4572,96 @@
       </w:pPr>
     </w:lvl>
   </w:abstractNum>
-  <w:abstractNum w:abstractNumId="3" w15:restartNumberingAfterBreak="0">
+  <w:abstractNum w:abstractNumId="4" w15:restartNumberingAfterBreak="0">
+    <w:nsid w:val="6E5327EC"/>
+    <w:multiLevelType w:val="hybridMultilevel"/>
+    <w:tmpl w:val="6FFECE9C"/>
+    <w:lvl w:ilvl="0" w:tplc="2EAE4A86">
+      <w:start w:val="1"/>
+      <w:numFmt w:val="decimal"/>
+      <w:lvlText w:val="%1."/>
+      <w:lvlJc w:val="left"/>
+      <w:pPr>
+        <w:ind w:left="360" w:hanging="360"/>
+      </w:pPr>
+      <w:rPr>
+        <w:rFonts w:hint="default"/>
+      </w:rPr>
+    </w:lvl>
+    <w:lvl w:ilvl="1" w:tplc="04090019" w:tentative="1">
+      <w:start w:val="1"/>
+      <w:numFmt w:val="lowerLetter"/>
+      <w:lvlText w:val="%2)"/>
+      <w:lvlJc w:val="left"/>
+      <w:pPr>
+        <w:ind w:left="840" w:hanging="420"/>
+      </w:pPr>
+    </w:lvl>
+    <w:lvl w:ilvl="2" w:tplc="0409001B" w:tentative="1">
+      <w:start w:val="1"/>
+      <w:numFmt w:val="lowerRoman"/>
+      <w:lvlText w:val="%3."/>
+      <w:lvlJc w:val="right"/>
+      <w:pPr>
+        <w:ind w:left="1260" w:hanging="420"/>
+      </w:pPr>
+    </w:lvl>
+    <w:lvl w:ilvl="3" w:tplc="0409000F" w:tentative="1">
+      <w:start w:val="1"/>
+      <w:numFmt w:val="decimal"/>
+      <w:lvlText w:val="%4."/>
+      <w:lvlJc w:val="left"/>
+      <w:pPr>
+        <w:ind w:left="1680" w:hanging="420"/>
+      </w:pPr>
+    </w:lvl>
+    <w:lvl w:ilvl="4" w:tplc="04090019" w:tentative="1">
+      <w:start w:val="1"/>
+      <w:numFmt w:val="lowerLetter"/>
+      <w:lvlText w:val="%5)"/>
+      <w:lvlJc w:val="left"/>
+      <w:pPr>
+        <w:ind w:left="2100" w:hanging="420"/>
+      </w:pPr>
+    </w:lvl>
+    <w:lvl w:ilvl="5" w:tplc="0409001B" w:tentative="1">
+      <w:start w:val="1"/>
+      <w:numFmt w:val="lowerRoman"/>
+      <w:lvlText w:val="%6."/>
+      <w:lvlJc w:val="right"/>
+      <w:pPr>
+        <w:ind w:left="2520" w:hanging="420"/>
+      </w:pPr>
+    </w:lvl>
+    <w:lvl w:ilvl="6" w:tplc="0409000F" w:tentative="1">
+      <w:start w:val="1"/>
+      <w:numFmt w:val="decimal"/>
+      <w:lvlText w:val="%7."/>
+      <w:lvlJc w:val="left"/>
+      <w:pPr>
+        <w:ind w:left="2940" w:hanging="420"/>
+      </w:pPr>
+    </w:lvl>
+    <w:lvl w:ilvl="7" w:tplc="04090019" w:tentative="1">
+      <w:start w:val="1"/>
+      <w:numFmt w:val="lowerLetter"/>
+      <w:lvlText w:val="%8)"/>
+      <w:lvlJc w:val="left"/>
+      <w:pPr>
+        <w:ind w:left="3360" w:hanging="420"/>
+      </w:pPr>
+    </w:lvl>
+    <w:lvl w:ilvl="8" w:tplc="0409001B" w:tentative="1">
+      <w:start w:val="1"/>
+      <w:numFmt w:val="lowerRoman"/>
+      <w:lvlText w:val="%9."/>
+      <w:lvlJc w:val="right"/>
+      <w:pPr>
+        <w:ind w:left="3780" w:hanging="420"/>
+      </w:pPr>
+    </w:lvl>
+  </w:abstractNum>
+  <w:abstractNum w:abstractNumId="5" w15:restartNumberingAfterBreak="0">
     <w:nsid w:val="73D17CC7"/>
     <w:multiLevelType w:val="hybridMultilevel"/>
     <w:tmpl w:val="30FEED6E"/>
@@ -1177,7 +4747,96 @@
       </w:pPr>
     </w:lvl>
   </w:abstractNum>
-  <w:abstractNum w:abstractNumId="4" w15:restartNumberingAfterBreak="0">
+  <w:abstractNum w:abstractNumId="6" w15:restartNumberingAfterBreak="0">
+    <w:nsid w:val="78371E67"/>
+    <w:multiLevelType w:val="hybridMultilevel"/>
+    <w:tmpl w:val="E28239F0"/>
+    <w:lvl w:ilvl="0" w:tplc="B08A145E">
+      <w:start w:val="1"/>
+      <w:numFmt w:val="decimal"/>
+      <w:lvlText w:val="%1."/>
+      <w:lvlJc w:val="left"/>
+      <w:pPr>
+        <w:ind w:left="360" w:hanging="360"/>
+      </w:pPr>
+      <w:rPr>
+        <w:rFonts w:hint="default"/>
+      </w:rPr>
+    </w:lvl>
+    <w:lvl w:ilvl="1" w:tplc="04090019" w:tentative="1">
+      <w:start w:val="1"/>
+      <w:numFmt w:val="lowerLetter"/>
+      <w:lvlText w:val="%2)"/>
+      <w:lvlJc w:val="left"/>
+      <w:pPr>
+        <w:ind w:left="840" w:hanging="420"/>
+      </w:pPr>
+    </w:lvl>
+    <w:lvl w:ilvl="2" w:tplc="0409001B" w:tentative="1">
+      <w:start w:val="1"/>
+      <w:numFmt w:val="lowerRoman"/>
+      <w:lvlText w:val="%3."/>
+      <w:lvlJc w:val="right"/>
+      <w:pPr>
+        <w:ind w:left="1260" w:hanging="420"/>
+      </w:pPr>
+    </w:lvl>
+    <w:lvl w:ilvl="3" w:tplc="0409000F" w:tentative="1">
+      <w:start w:val="1"/>
+      <w:numFmt w:val="decimal"/>
+      <w:lvlText w:val="%4."/>
+      <w:lvlJc w:val="left"/>
+      <w:pPr>
+        <w:ind w:left="1680" w:hanging="420"/>
+      </w:pPr>
+    </w:lvl>
+    <w:lvl w:ilvl="4" w:tplc="04090019" w:tentative="1">
+      <w:start w:val="1"/>
+      <w:numFmt w:val="lowerLetter"/>
+      <w:lvlText w:val="%5)"/>
+      <w:lvlJc w:val="left"/>
+      <w:pPr>
+        <w:ind w:left="2100" w:hanging="420"/>
+      </w:pPr>
+    </w:lvl>
+    <w:lvl w:ilvl="5" w:tplc="0409001B" w:tentative="1">
+      <w:start w:val="1"/>
+      <w:numFmt w:val="lowerRoman"/>
+      <w:lvlText w:val="%6."/>
+      <w:lvlJc w:val="right"/>
+      <w:pPr>
+        <w:ind w:left="2520" w:hanging="420"/>
+      </w:pPr>
+    </w:lvl>
+    <w:lvl w:ilvl="6" w:tplc="0409000F" w:tentative="1">
+      <w:start w:val="1"/>
+      <w:numFmt w:val="decimal"/>
+      <w:lvlText w:val="%7."/>
+      <w:lvlJc w:val="left"/>
+      <w:pPr>
+        <w:ind w:left="2940" w:hanging="420"/>
+      </w:pPr>
+    </w:lvl>
+    <w:lvl w:ilvl="7" w:tplc="04090019" w:tentative="1">
+      <w:start w:val="1"/>
+      <w:numFmt w:val="lowerLetter"/>
+      <w:lvlText w:val="%8)"/>
+      <w:lvlJc w:val="left"/>
+      <w:pPr>
+        <w:ind w:left="3360" w:hanging="420"/>
+      </w:pPr>
+    </w:lvl>
+    <w:lvl w:ilvl="8" w:tplc="0409001B" w:tentative="1">
+      <w:start w:val="1"/>
+      <w:numFmt w:val="lowerRoman"/>
+      <w:lvlText w:val="%9."/>
+      <w:lvlJc w:val="right"/>
+      <w:pPr>
+        <w:ind w:left="3780" w:hanging="420"/>
+      </w:pPr>
+    </w:lvl>
+  </w:abstractNum>
+  <w:abstractNum w:abstractNumId="7" w15:restartNumberingAfterBreak="0">
     <w:nsid w:val="7B414C97"/>
     <w:multiLevelType w:val="hybridMultilevel"/>
     <w:tmpl w:val="8E3E5E0C"/>
@@ -1266,20 +4925,121 @@
       </w:pPr>
     </w:lvl>
   </w:abstractNum>
+  <w:abstractNum w:abstractNumId="8" w15:restartNumberingAfterBreak="0">
+    <w:nsid w:val="7CEA66C9"/>
+    <w:multiLevelType w:val="hybridMultilevel"/>
+    <w:tmpl w:val="E2E04326"/>
+    <w:lvl w:ilvl="0" w:tplc="AC805518">
+      <w:start w:val="1"/>
+      <w:numFmt w:val="decimal"/>
+      <w:lvlText w:val="%1."/>
+      <w:lvlJc w:val="left"/>
+      <w:pPr>
+        <w:ind w:left="360" w:hanging="360"/>
+      </w:pPr>
+      <w:rPr>
+        <w:rFonts w:hint="default"/>
+      </w:rPr>
+    </w:lvl>
+    <w:lvl w:ilvl="1" w:tplc="04090019" w:tentative="1">
+      <w:start w:val="1"/>
+      <w:numFmt w:val="lowerLetter"/>
+      <w:lvlText w:val="%2)"/>
+      <w:lvlJc w:val="left"/>
+      <w:pPr>
+        <w:ind w:left="840" w:hanging="420"/>
+      </w:pPr>
+    </w:lvl>
+    <w:lvl w:ilvl="2" w:tplc="0409001B" w:tentative="1">
+      <w:start w:val="1"/>
+      <w:numFmt w:val="lowerRoman"/>
+      <w:lvlText w:val="%3."/>
+      <w:lvlJc w:val="right"/>
+      <w:pPr>
+        <w:ind w:left="1260" w:hanging="420"/>
+      </w:pPr>
+    </w:lvl>
+    <w:lvl w:ilvl="3" w:tplc="0409000F" w:tentative="1">
+      <w:start w:val="1"/>
+      <w:numFmt w:val="decimal"/>
+      <w:lvlText w:val="%4."/>
+      <w:lvlJc w:val="left"/>
+      <w:pPr>
+        <w:ind w:left="1680" w:hanging="420"/>
+      </w:pPr>
+    </w:lvl>
+    <w:lvl w:ilvl="4" w:tplc="04090019" w:tentative="1">
+      <w:start w:val="1"/>
+      <w:numFmt w:val="lowerLetter"/>
+      <w:lvlText w:val="%5)"/>
+      <w:lvlJc w:val="left"/>
+      <w:pPr>
+        <w:ind w:left="2100" w:hanging="420"/>
+      </w:pPr>
+    </w:lvl>
+    <w:lvl w:ilvl="5" w:tplc="0409001B" w:tentative="1">
+      <w:start w:val="1"/>
+      <w:numFmt w:val="lowerRoman"/>
+      <w:lvlText w:val="%6."/>
+      <w:lvlJc w:val="right"/>
+      <w:pPr>
+        <w:ind w:left="2520" w:hanging="420"/>
+      </w:pPr>
+    </w:lvl>
+    <w:lvl w:ilvl="6" w:tplc="0409000F" w:tentative="1">
+      <w:start w:val="1"/>
+      <w:numFmt w:val="decimal"/>
+      <w:lvlText w:val="%7."/>
+      <w:lvlJc w:val="left"/>
+      <w:pPr>
+        <w:ind w:left="2940" w:hanging="420"/>
+      </w:pPr>
+    </w:lvl>
+    <w:lvl w:ilvl="7" w:tplc="04090019" w:tentative="1">
+      <w:start w:val="1"/>
+      <w:numFmt w:val="lowerLetter"/>
+      <w:lvlText w:val="%8)"/>
+      <w:lvlJc w:val="left"/>
+      <w:pPr>
+        <w:ind w:left="3360" w:hanging="420"/>
+      </w:pPr>
+    </w:lvl>
+    <w:lvl w:ilvl="8" w:tplc="0409001B" w:tentative="1">
+      <w:start w:val="1"/>
+      <w:numFmt w:val="lowerRoman"/>
+      <w:lvlText w:val="%9."/>
+      <w:lvlJc w:val="right"/>
+      <w:pPr>
+        <w:ind w:left="3780" w:hanging="420"/>
+      </w:pPr>
+    </w:lvl>
+  </w:abstractNum>
   <w:num w:numId="1">
-    <w:abstractNumId w:val="2"/>
+    <w:abstractNumId w:val="3"/>
   </w:num>
   <w:num w:numId="2">
-    <w:abstractNumId w:val="3"/>
+    <w:abstractNumId w:val="5"/>
   </w:num>
   <w:num w:numId="3">
     <w:abstractNumId w:val="1"/>
   </w:num>
   <w:num w:numId="4">
-    <w:abstractNumId w:val="4"/>
+    <w:abstractNumId w:val="7"/>
   </w:num>
   <w:num w:numId="5">
     <w:abstractNumId w:val="0"/>
+  </w:num>
+  <w:num w:numId="6">
+    <w:abstractNumId w:val="2"/>
+  </w:num>
+  <w:num w:numId="7">
+    <w:abstractNumId w:val="6"/>
+  </w:num>
+  <w:num w:numId="8">
+    <w:abstractNumId w:val="8"/>
+  </w:num>
+  <w:num w:numId="9">
+    <w:abstractNumId w:val="4"/>
   </w:num>
 </w:numbering>
 </file>
@@ -1799,6 +5559,25 @@
       <w:u w:val="single"/>
     </w:rPr>
   </w:style>
+  <w:style w:type="paragraph" w:styleId="a5">
+    <w:name w:val="Normal (Web)"/>
+    <w:basedOn w:val="a"/>
+    <w:uiPriority w:val="99"/>
+    <w:semiHidden/>
+    <w:unhideWhenUsed/>
+    <w:rsid w:val="00840D28"/>
+    <w:pPr>
+      <w:widowControl/>
+      <w:spacing w:before="100" w:beforeAutospacing="1" w:after="100" w:afterAutospacing="1"/>
+      <w:jc w:val="left"/>
+    </w:pPr>
+    <w:rPr>
+      <w:rFonts w:ascii="宋体" w:eastAsia="宋体" w:hAnsi="宋体" w:cs="宋体"/>
+      <w:kern w:val="0"/>
+      <w:sz w:val="24"/>
+      <w:szCs w:val="24"/>
+    </w:rPr>
+  </w:style>
 </w:styles>
 </file>
 
